--- a/resources/week7.docx
+++ b/resources/week7.docx
@@ -1,6 +1,6 @@
 
 <file path=word/document.xml><?xml version="1.0" encoding="utf-8"?>
-<w:document xmlns:wpc="http://schemas.microsoft.com/office/word/2010/wordprocessingCanvas" xmlns:cx="http://schemas.microsoft.com/office/drawing/2014/chartex" xmlns:cx1="http://schemas.microsoft.com/office/drawing/2015/9/8/chartex" xmlns:cx2="http://schemas.microsoft.com/office/drawing/2015/10/21/chartex" xmlns:cx3="http://schemas.microsoft.com/office/drawing/2016/5/9/chartex" xmlns:cx4="http://schemas.microsoft.com/office/drawing/2016/5/10/chartex" xmlns:cx5="http://schemas.microsoft.com/office/drawing/2016/5/11/chartex" xmlns:cx6="http://schemas.microsoft.com/office/drawing/2016/5/12/chartex" xmlns:cx7="http://schemas.microsoft.com/office/drawing/2016/5/13/chartex" xmlns:cx8="http://schemas.microsoft.com/office/drawing/2016/5/14/chartex" xmlns:mc="http://schemas.openxmlformats.org/markup-compatibility/2006" xmlns:aink="http://schemas.microsoft.com/office/drawing/2016/ink" xmlns:am3d="http://schemas.microsoft.com/office/drawing/2017/model3d" xmlns:o="urn:schemas-microsoft-com:office:office" xmlns:oel="http://schemas.microsoft.com/office/2019/extlst" xmlns:r="http://schemas.openxmlformats.org/officeDocument/2006/relationships" xmlns:m="http://schemas.openxmlformats.org/officeDocument/2006/math" xmlns:v="urn:schemas-microsoft-com:vml" xmlns:wp14="http://schemas.microsoft.com/office/word/2010/wordprocessingDrawing" xmlns:wp="http://schemas.openxmlformats.org/drawingml/2006/wordprocessingDrawing" xmlns:w10="urn:schemas-microsoft-com:office:word" xmlns:w="http://schemas.openxmlformats.org/wordprocessingml/2006/main" xmlns:w14="http://schemas.microsoft.com/office/word/2010/wordml" xmlns:w15="http://schemas.microsoft.com/office/word/2012/wordml" xmlns:w16cex="http://schemas.microsoft.com/office/word/2018/wordml/cex" xmlns:w16cid="http://schemas.microsoft.com/office/word/2016/wordml/cid" xmlns:w16="http://schemas.microsoft.com/office/word/2018/wordml" xmlns:w16sdtdh="http://schemas.microsoft.com/office/word/2020/wordml/sdtdatahash" xmlns:w16se="http://schemas.microsoft.com/office/word/2015/wordml/symex" xmlns:wpg="http://schemas.microsoft.com/office/word/2010/wordprocessingGroup" xmlns:wpi="http://schemas.microsoft.com/office/word/2010/wordprocessingInk" xmlns:wne="http://schemas.microsoft.com/office/word/2006/wordml" xmlns:wps="http://schemas.microsoft.com/office/word/2010/wordprocessingShape" mc:Ignorable="w14 w15 w16se w16cid w16 w16cex w16sdtdh wp14">
+<w:document xmlns:wpc="http://schemas.microsoft.com/office/word/2010/wordprocessingCanvas" xmlns:cx="http://schemas.microsoft.com/office/drawing/2014/chartex" xmlns:cx1="http://schemas.microsoft.com/office/drawing/2015/9/8/chartex" xmlns:cx2="http://schemas.microsoft.com/office/drawing/2015/10/21/chartex" xmlns:cx3="http://schemas.microsoft.com/office/drawing/2016/5/9/chartex" xmlns:cx4="http://schemas.microsoft.com/office/drawing/2016/5/10/chartex" xmlns:cx5="http://schemas.microsoft.com/office/drawing/2016/5/11/chartex" xmlns:cx6="http://schemas.microsoft.com/office/drawing/2016/5/12/chartex" xmlns:cx7="http://schemas.microsoft.com/office/drawing/2016/5/13/chartex" xmlns:cx8="http://schemas.microsoft.com/office/drawing/2016/5/14/chartex" xmlns:mc="http://schemas.openxmlformats.org/markup-compatibility/2006" xmlns:aink="http://schemas.microsoft.com/office/drawing/2016/ink" xmlns:am3d="http://schemas.microsoft.com/office/drawing/2017/model3d" xmlns:o="urn:schemas-microsoft-com:office:office" xmlns:oel="http://schemas.microsoft.com/office/2019/extlst" xmlns:r="http://schemas.openxmlformats.org/officeDocument/2006/relationships" xmlns:m="http://schemas.openxmlformats.org/officeDocument/2006/math" xmlns:v="urn:schemas-microsoft-com:vml" xmlns:wp14="http://schemas.microsoft.com/office/word/2010/wordprocessingDrawing" xmlns:wp="http://schemas.openxmlformats.org/drawingml/2006/wordprocessingDrawing" xmlns:w10="urn:schemas-microsoft-com:office:word" xmlns:w="http://schemas.openxmlformats.org/wordprocessingml/2006/main" xmlns:w14="http://schemas.microsoft.com/office/word/2010/wordml" xmlns:w15="http://schemas.microsoft.com/office/word/2012/wordml" xmlns:w16cex="http://schemas.microsoft.com/office/word/2018/wordml/cex" xmlns:w16cid="http://schemas.microsoft.com/office/word/2016/wordml/cid" xmlns:w16="http://schemas.microsoft.com/office/word/2018/wordml" xmlns:w16du="http://schemas.microsoft.com/office/word/2023/wordml/word16du" xmlns:w16sdtdh="http://schemas.microsoft.com/office/word/2020/wordml/sdtdatahash" xmlns:w16se="http://schemas.microsoft.com/office/word/2015/wordml/symex" xmlns:wpg="http://schemas.microsoft.com/office/word/2010/wordprocessingGroup" xmlns:wpi="http://schemas.microsoft.com/office/word/2010/wordprocessingInk" xmlns:wne="http://schemas.microsoft.com/office/word/2006/wordml" xmlns:wps="http://schemas.microsoft.com/office/word/2010/wordprocessingShape" mc:Ignorable="w14 w15 w16se w16cid w16 w16cex w16sdtdh wp14">
   <w:body>
     <w:tbl>
       <w:tblPr>
@@ -55,13 +55,31 @@
                 <w:color w:val="FF0000"/>
               </w:rPr>
             </w:pPr>
+            <w:proofErr w:type="spellStart"/>
             <w:r>
               <w:rPr>
                 <w:rFonts w:ascii="Courier New" w:hAnsi="Courier New" w:cs="Courier New"/>
                 <w:color w:val="000000" w:themeColor="text1"/>
               </w:rPr>
-              <w:t>rep_sample_n(</w:t>
-            </w:r>
+              <w:t>rep_sample_</w:t>
+            </w:r>
+            <w:proofErr w:type="gramStart"/>
+            <w:r>
+              <w:rPr>
+                <w:rFonts w:ascii="Courier New" w:hAnsi="Courier New" w:cs="Courier New"/>
+                <w:color w:val="000000" w:themeColor="text1"/>
+              </w:rPr>
+              <w:t>n</w:t>
+            </w:r>
+            <w:proofErr w:type="spellEnd"/>
+            <w:r>
+              <w:rPr>
+                <w:rFonts w:ascii="Courier New" w:hAnsi="Courier New" w:cs="Courier New"/>
+                <w:color w:val="000000" w:themeColor="text1"/>
+              </w:rPr>
+              <w:t>(</w:t>
+            </w:r>
+            <w:proofErr w:type="gramEnd"/>
             <w:r>
               <w:rPr>
                 <w:rFonts w:ascii="Courier New" w:hAnsi="Courier New" w:cs="Courier New"/>
@@ -338,6 +356,7 @@
                 <w:rFonts w:ascii="Courier New" w:hAnsi="Courier New" w:cs="Courier New"/>
               </w:rPr>
             </w:pPr>
+            <w:proofErr w:type="spellStart"/>
             <w:r>
               <w:rPr>
                 <w:rFonts w:ascii="Courier New" w:hAnsi="Courier New" w:cs="Courier New"/>
@@ -352,6 +371,7 @@
               </w:rPr>
               <w:t>slope</w:t>
             </w:r>
+            <w:proofErr w:type="spellEnd"/>
             <w:r>
               <w:rPr>
                 <w:rFonts w:ascii="Courier New" w:hAnsi="Courier New" w:cs="Courier New"/>
@@ -384,7 +404,21 @@
               <w:rPr>
                 <w:rFonts w:ascii="Courier New" w:hAnsi="Courier New" w:cs="Courier New"/>
               </w:rPr>
-              <w:t xml:space="preserve">  specify(response = </w:t>
+              <w:t xml:space="preserve">  </w:t>
+            </w:r>
+            <w:proofErr w:type="gramStart"/>
+            <w:r>
+              <w:rPr>
+                <w:rFonts w:ascii="Courier New" w:hAnsi="Courier New" w:cs="Courier New"/>
+              </w:rPr>
+              <w:t>specify(</w:t>
+            </w:r>
+            <w:proofErr w:type="gramEnd"/>
+            <w:r>
+              <w:rPr>
+                <w:rFonts w:ascii="Courier New" w:hAnsi="Courier New" w:cs="Courier New"/>
+              </w:rPr>
+              <w:t xml:space="preserve">response = </w:t>
             </w:r>
             <w:r>
               <w:rPr>
@@ -452,7 +486,21 @@
               <w:rPr>
                 <w:rFonts w:ascii="Courier New" w:hAnsi="Courier New" w:cs="Courier New"/>
               </w:rPr>
-              <w:t xml:space="preserve">  calculate(stat = "</w:t>
+              <w:t xml:space="preserve">  </w:t>
+            </w:r>
+            <w:proofErr w:type="gramStart"/>
+            <w:r>
+              <w:rPr>
+                <w:rFonts w:ascii="Courier New" w:hAnsi="Courier New" w:cs="Courier New"/>
+              </w:rPr>
+              <w:t>calculate(</w:t>
+            </w:r>
+            <w:proofErr w:type="gramEnd"/>
+            <w:r>
+              <w:rPr>
+                <w:rFonts w:ascii="Courier New" w:hAnsi="Courier New" w:cs="Courier New"/>
+              </w:rPr>
+              <w:t>stat = "</w:t>
             </w:r>
             <w:r>
               <w:rPr>
@@ -510,6 +558,7 @@
               </w:rPr>
               <w:t xml:space="preserve"> </w:t>
             </w:r>
+            <w:proofErr w:type="gramStart"/>
             <w:r>
               <w:rPr>
                 <w:b/>
@@ -522,7 +571,11 @@
               <w:t xml:space="preserve">, </w:t>
             </w:r>
             <w:r>
-              <w:t>before you find your confidence interval!</w:t>
+              <w:t>before</w:t>
+            </w:r>
+            <w:proofErr w:type="gramEnd"/>
+            <w:r>
+              <w:t xml:space="preserve"> you find your confidence interval!</w:t>
             </w:r>
           </w:p>
           <w:p>
@@ -601,21 +654,7 @@
                 <w:rFonts w:ascii="Courier New" w:hAnsi="Courier New" w:cs="Courier New"/>
                 <w:color w:val="000000" w:themeColor="text1"/>
               </w:rPr>
-              <w:t>ootstrap</w:t>
-            </w:r>
-            <w:r>
-              <w:rPr>
-                <w:rFonts w:ascii="Courier New" w:hAnsi="Courier New" w:cs="Courier New"/>
-                <w:color w:val="000000" w:themeColor="text1"/>
-              </w:rPr>
-              <w:t>_dist</w:t>
-            </w:r>
-            <w:r>
-              <w:rPr>
-                <w:rFonts w:ascii="Courier New" w:hAnsi="Courier New" w:cs="Courier New"/>
-                <w:color w:val="000000" w:themeColor="text1"/>
-              </w:rPr>
-              <w:t xml:space="preserve"> &lt;-</w:t>
+              <w:t>ootstrap &lt;-</w:t>
             </w:r>
             <w:r>
               <w:rPr>
@@ -655,7 +694,21 @@
               <w:rPr>
                 <w:rFonts w:ascii="Courier New" w:hAnsi="Courier New" w:cs="Courier New"/>
               </w:rPr>
-              <w:t xml:space="preserve">  specify(response = </w:t>
+              <w:t xml:space="preserve">  </w:t>
+            </w:r>
+            <w:proofErr w:type="gramStart"/>
+            <w:r>
+              <w:rPr>
+                <w:rFonts w:ascii="Courier New" w:hAnsi="Courier New" w:cs="Courier New"/>
+              </w:rPr>
+              <w:t>specify(</w:t>
+            </w:r>
+            <w:proofErr w:type="gramEnd"/>
+            <w:r>
+              <w:rPr>
+                <w:rFonts w:ascii="Courier New" w:hAnsi="Courier New" w:cs="Courier New"/>
+              </w:rPr>
+              <w:t xml:space="preserve">response = </w:t>
             </w:r>
             <w:r>
               <w:rPr>
@@ -669,7 +722,7 @@
                 <w:rFonts w:ascii="Courier New" w:hAnsi="Courier New" w:cs="Courier New"/>
                 <w:color w:val="FF0000"/>
               </w:rPr>
-              <w:t xml:space="preserve">NUMERICAL </w:t>
+              <w:t xml:space="preserve">RESPONSE </w:t>
             </w:r>
             <w:r>
               <w:rPr>
@@ -716,7 +769,7 @@
                 <w:rFonts w:ascii="Courier New" w:hAnsi="Courier New" w:cs="Courier New"/>
                 <w:color w:val="FF0000"/>
               </w:rPr>
-              <w:t xml:space="preserve">CATEGORICAL </w:t>
+              <w:t xml:space="preserve">EXPLANATORY </w:t>
             </w:r>
             <w:r>
               <w:rPr>
@@ -742,7 +795,21 @@
               <w:rPr>
                 <w:rFonts w:ascii="Courier New" w:hAnsi="Courier New" w:cs="Courier New"/>
               </w:rPr>
-              <w:t xml:space="preserve">  generate(reps = </w:t>
+              <w:t xml:space="preserve">  </w:t>
+            </w:r>
+            <w:proofErr w:type="gramStart"/>
+            <w:r>
+              <w:rPr>
+                <w:rFonts w:ascii="Courier New" w:hAnsi="Courier New" w:cs="Courier New"/>
+              </w:rPr>
+              <w:t>generate(</w:t>
+            </w:r>
+            <w:proofErr w:type="gramEnd"/>
+            <w:r>
+              <w:rPr>
+                <w:rFonts w:ascii="Courier New" w:hAnsi="Courier New" w:cs="Courier New"/>
+              </w:rPr>
+              <w:t xml:space="preserve">reps = </w:t>
             </w:r>
             <w:r>
               <w:rPr>
@@ -767,7 +834,21 @@
               <w:rPr>
                 <w:rFonts w:ascii="Courier New" w:hAnsi="Courier New" w:cs="Courier New"/>
               </w:rPr>
-              <w:t xml:space="preserve">  calculate(stat = "</w:t>
+              <w:t xml:space="preserve">  </w:t>
+            </w:r>
+            <w:proofErr w:type="gramStart"/>
+            <w:r>
+              <w:rPr>
+                <w:rFonts w:ascii="Courier New" w:hAnsi="Courier New" w:cs="Courier New"/>
+              </w:rPr>
+              <w:t>calculate(</w:t>
+            </w:r>
+            <w:proofErr w:type="gramEnd"/>
+            <w:r>
+              <w:rPr>
+                <w:rFonts w:ascii="Courier New" w:hAnsi="Courier New" w:cs="Courier New"/>
+              </w:rPr>
+              <w:t>stat = "</w:t>
             </w:r>
             <w:r>
               <w:rPr>
@@ -890,12 +971,21 @@
                 <w:color w:val="000000" w:themeColor="text1"/>
               </w:rPr>
             </w:pPr>
+            <w:proofErr w:type="gramStart"/>
             <w:r>
               <w:rPr>
                 <w:rFonts w:ascii="Courier New" w:hAnsi="Courier New" w:cs="Courier New"/>
                 <w:color w:val="000000" w:themeColor="text1"/>
               </w:rPr>
-              <w:t>visualize(data = bootstrap)</w:t>
+              <w:t>visualize(</w:t>
+            </w:r>
+            <w:proofErr w:type="gramEnd"/>
+            <w:r>
+              <w:rPr>
+                <w:rFonts w:ascii="Courier New" w:hAnsi="Courier New" w:cs="Courier New"/>
+                <w:color w:val="000000" w:themeColor="text1"/>
+              </w:rPr>
+              <w:t>data = bootstrap)</w:t>
             </w:r>
           </w:p>
           <w:p>
@@ -928,11 +1018,19 @@
             <w:r>
               <w:t xml:space="preserve"> add axis labels to this plot! All you need to do is connect the </w:t>
             </w:r>
-            <w:r>
-              <w:rPr>
-                <w:rFonts w:ascii="Courier New" w:hAnsi="Courier New" w:cs="Courier New"/>
-              </w:rPr>
-              <w:t>visualize()</w:t>
+            <w:proofErr w:type="gramStart"/>
+            <w:r>
+              <w:rPr>
+                <w:rFonts w:ascii="Courier New" w:hAnsi="Courier New" w:cs="Courier New"/>
+              </w:rPr>
+              <w:t>visualize(</w:t>
+            </w:r>
+            <w:proofErr w:type="gramEnd"/>
+            <w:r>
+              <w:rPr>
+                <w:rFonts w:ascii="Courier New" w:hAnsi="Courier New" w:cs="Courier New"/>
+              </w:rPr>
+              <w:t>)</w:t>
             </w:r>
             <w:r>
               <w:t xml:space="preserve"> step to </w:t>
@@ -1051,11 +1149,33 @@
                 <w:rFonts w:ascii="Courier New" w:hAnsi="Courier New" w:cs="Courier New"/>
               </w:rPr>
             </w:pPr>
-            <w:r>
-              <w:rPr>
-                <w:rFonts w:ascii="Courier New" w:hAnsi="Courier New" w:cs="Courier New"/>
-              </w:rPr>
-              <w:t xml:space="preserve">get_confidence_interval(x = bootstrap, </w:t>
+            <w:proofErr w:type="spellStart"/>
+            <w:r>
+              <w:rPr>
+                <w:rFonts w:ascii="Courier New" w:hAnsi="Courier New" w:cs="Courier New"/>
+              </w:rPr>
+              <w:t>get_confidence_</w:t>
+            </w:r>
+            <w:proofErr w:type="gramStart"/>
+            <w:r>
+              <w:rPr>
+                <w:rFonts w:ascii="Courier New" w:hAnsi="Courier New" w:cs="Courier New"/>
+              </w:rPr>
+              <w:t>interval</w:t>
+            </w:r>
+            <w:proofErr w:type="spellEnd"/>
+            <w:r>
+              <w:rPr>
+                <w:rFonts w:ascii="Courier New" w:hAnsi="Courier New" w:cs="Courier New"/>
+              </w:rPr>
+              <w:t>(</w:t>
+            </w:r>
+            <w:proofErr w:type="gramEnd"/>
+            <w:r>
+              <w:rPr>
+                <w:rFonts w:ascii="Courier New" w:hAnsi="Courier New" w:cs="Courier New"/>
+              </w:rPr>
+              <w:t xml:space="preserve">x = bootstrap, </w:t>
             </w:r>
           </w:p>
           <w:p>
@@ -1198,11 +1318,33 @@
                 <w:rFonts w:ascii="Courier New" w:hAnsi="Courier New" w:cs="Courier New"/>
               </w:rPr>
             </w:pPr>
-            <w:r>
-              <w:rPr>
-                <w:rFonts w:ascii="Courier New" w:hAnsi="Courier New" w:cs="Courier New"/>
-              </w:rPr>
-              <w:t xml:space="preserve">get_confidence_interval(x = bootstrap, </w:t>
+            <w:proofErr w:type="spellStart"/>
+            <w:r>
+              <w:rPr>
+                <w:rFonts w:ascii="Courier New" w:hAnsi="Courier New" w:cs="Courier New"/>
+              </w:rPr>
+              <w:t>get_confidence_</w:t>
+            </w:r>
+            <w:proofErr w:type="gramStart"/>
+            <w:r>
+              <w:rPr>
+                <w:rFonts w:ascii="Courier New" w:hAnsi="Courier New" w:cs="Courier New"/>
+              </w:rPr>
+              <w:t>interval</w:t>
+            </w:r>
+            <w:proofErr w:type="spellEnd"/>
+            <w:r>
+              <w:rPr>
+                <w:rFonts w:ascii="Courier New" w:hAnsi="Courier New" w:cs="Courier New"/>
+              </w:rPr>
+              <w:t>(</w:t>
+            </w:r>
+            <w:proofErr w:type="gramEnd"/>
+            <w:r>
+              <w:rPr>
+                <w:rFonts w:ascii="Courier New" w:hAnsi="Courier New" w:cs="Courier New"/>
+              </w:rPr>
+              <w:t xml:space="preserve">x = bootstrap, </w:t>
             </w:r>
           </w:p>
           <w:p>
@@ -1257,17 +1399,39 @@
               </w:rPr>
               <w:t xml:space="preserve">                        </w:t>
             </w:r>
-            <w:r>
-              <w:rPr>
-                <w:rFonts w:ascii="Courier New" w:hAnsi="Courier New" w:cs="Courier New"/>
-              </w:rPr>
-              <w:t>point_estimate = obs_</w:t>
-            </w:r>
-            <w:r>
-              <w:rPr>
-                <w:rFonts w:ascii="Courier New" w:hAnsi="Courier New" w:cs="Courier New"/>
-              </w:rPr>
-              <w:t>slope)</w:t>
+            <w:proofErr w:type="spellStart"/>
+            <w:r>
+              <w:rPr>
+                <w:rFonts w:ascii="Courier New" w:hAnsi="Courier New" w:cs="Courier New"/>
+              </w:rPr>
+              <w:t>point_estimate</w:t>
+            </w:r>
+            <w:proofErr w:type="spellEnd"/>
+            <w:r>
+              <w:rPr>
+                <w:rFonts w:ascii="Courier New" w:hAnsi="Courier New" w:cs="Courier New"/>
+              </w:rPr>
+              <w:t xml:space="preserve"> = </w:t>
+            </w:r>
+            <w:proofErr w:type="spellStart"/>
+            <w:r>
+              <w:rPr>
+                <w:rFonts w:ascii="Courier New" w:hAnsi="Courier New" w:cs="Courier New"/>
+              </w:rPr>
+              <w:t>obs_</w:t>
+            </w:r>
+            <w:r>
+              <w:rPr>
+                <w:rFonts w:ascii="Courier New" w:hAnsi="Courier New" w:cs="Courier New"/>
+              </w:rPr>
+              <w:t>slope</w:t>
+            </w:r>
+            <w:proofErr w:type="spellEnd"/>
+            <w:r>
+              <w:rPr>
+                <w:rFonts w:ascii="Courier New" w:hAnsi="Courier New" w:cs="Courier New"/>
+              </w:rPr>
+              <w:t>)</w:t>
             </w:r>
             <w:r>
               <w:rPr>
@@ -1337,7 +1501,7 @@
 </file>
 
 <file path=word/endnotes.xml><?xml version="1.0" encoding="utf-8"?>
-<w:endnotes xmlns:wpc="http://schemas.microsoft.com/office/word/2010/wordprocessingCanvas" xmlns:cx="http://schemas.microsoft.com/office/drawing/2014/chartex" xmlns:cx1="http://schemas.microsoft.com/office/drawing/2015/9/8/chartex" xmlns:cx2="http://schemas.microsoft.com/office/drawing/2015/10/21/chartex" xmlns:cx3="http://schemas.microsoft.com/office/drawing/2016/5/9/chartex" xmlns:cx4="http://schemas.microsoft.com/office/drawing/2016/5/10/chartex" xmlns:cx5="http://schemas.microsoft.com/office/drawing/2016/5/11/chartex" xmlns:cx6="http://schemas.microsoft.com/office/drawing/2016/5/12/chartex" xmlns:cx7="http://schemas.microsoft.com/office/drawing/2016/5/13/chartex" xmlns:cx8="http://schemas.microsoft.com/office/drawing/2016/5/14/chartex" xmlns:mc="http://schemas.openxmlformats.org/markup-compatibility/2006" xmlns:aink="http://schemas.microsoft.com/office/drawing/2016/ink" xmlns:am3d="http://schemas.microsoft.com/office/drawing/2017/model3d" xmlns:o="urn:schemas-microsoft-com:office:office" xmlns:oel="http://schemas.microsoft.com/office/2019/extlst" xmlns:r="http://schemas.openxmlformats.org/officeDocument/2006/relationships" xmlns:m="http://schemas.openxmlformats.org/officeDocument/2006/math" xmlns:v="urn:schemas-microsoft-com:vml" xmlns:wp14="http://schemas.microsoft.com/office/word/2010/wordprocessingDrawing" xmlns:wp="http://schemas.openxmlformats.org/drawingml/2006/wordprocessingDrawing" xmlns:w10="urn:schemas-microsoft-com:office:word" xmlns:w="http://schemas.openxmlformats.org/wordprocessingml/2006/main" xmlns:w14="http://schemas.microsoft.com/office/word/2010/wordml" xmlns:w15="http://schemas.microsoft.com/office/word/2012/wordml" xmlns:w16cex="http://schemas.microsoft.com/office/word/2018/wordml/cex" xmlns:w16cid="http://schemas.microsoft.com/office/word/2016/wordml/cid" xmlns:w16="http://schemas.microsoft.com/office/word/2018/wordml" xmlns:w16sdtdh="http://schemas.microsoft.com/office/word/2020/wordml/sdtdatahash" xmlns:w16se="http://schemas.microsoft.com/office/word/2015/wordml/symex" xmlns:wpg="http://schemas.microsoft.com/office/word/2010/wordprocessingGroup" xmlns:wpi="http://schemas.microsoft.com/office/word/2010/wordprocessingInk" xmlns:wne="http://schemas.microsoft.com/office/word/2006/wordml" xmlns:wps="http://schemas.microsoft.com/office/word/2010/wordprocessingShape" mc:Ignorable="w14 w15 w16se w16cid w16 w16cex w16sdtdh wp14">
+<w:endnotes xmlns:wpc="http://schemas.microsoft.com/office/word/2010/wordprocessingCanvas" xmlns:cx="http://schemas.microsoft.com/office/drawing/2014/chartex" xmlns:cx1="http://schemas.microsoft.com/office/drawing/2015/9/8/chartex" xmlns:cx2="http://schemas.microsoft.com/office/drawing/2015/10/21/chartex" xmlns:cx3="http://schemas.microsoft.com/office/drawing/2016/5/9/chartex" xmlns:cx4="http://schemas.microsoft.com/office/drawing/2016/5/10/chartex" xmlns:cx5="http://schemas.microsoft.com/office/drawing/2016/5/11/chartex" xmlns:cx6="http://schemas.microsoft.com/office/drawing/2016/5/12/chartex" xmlns:cx7="http://schemas.microsoft.com/office/drawing/2016/5/13/chartex" xmlns:cx8="http://schemas.microsoft.com/office/drawing/2016/5/14/chartex" xmlns:mc="http://schemas.openxmlformats.org/markup-compatibility/2006" xmlns:aink="http://schemas.microsoft.com/office/drawing/2016/ink" xmlns:am3d="http://schemas.microsoft.com/office/drawing/2017/model3d" xmlns:o="urn:schemas-microsoft-com:office:office" xmlns:oel="http://schemas.microsoft.com/office/2019/extlst" xmlns:r="http://schemas.openxmlformats.org/officeDocument/2006/relationships" xmlns:m="http://schemas.openxmlformats.org/officeDocument/2006/math" xmlns:v="urn:schemas-microsoft-com:vml" xmlns:wp14="http://schemas.microsoft.com/office/word/2010/wordprocessingDrawing" xmlns:wp="http://schemas.openxmlformats.org/drawingml/2006/wordprocessingDrawing" xmlns:w10="urn:schemas-microsoft-com:office:word" xmlns:w="http://schemas.openxmlformats.org/wordprocessingml/2006/main" xmlns:w14="http://schemas.microsoft.com/office/word/2010/wordml" xmlns:w15="http://schemas.microsoft.com/office/word/2012/wordml" xmlns:w16cex="http://schemas.microsoft.com/office/word/2018/wordml/cex" xmlns:w16cid="http://schemas.microsoft.com/office/word/2016/wordml/cid" xmlns:w16="http://schemas.microsoft.com/office/word/2018/wordml" xmlns:w16du="http://schemas.microsoft.com/office/word/2023/wordml/word16du" xmlns:w16sdtdh="http://schemas.microsoft.com/office/word/2020/wordml/sdtdatahash" xmlns:w16se="http://schemas.microsoft.com/office/word/2015/wordml/symex" xmlns:wpg="http://schemas.microsoft.com/office/word/2010/wordprocessingGroup" xmlns:wpi="http://schemas.microsoft.com/office/word/2010/wordprocessingInk" xmlns:wne="http://schemas.microsoft.com/office/word/2006/wordml" xmlns:wps="http://schemas.microsoft.com/office/word/2010/wordprocessingShape" mc:Ignorable="w14 w15 w16se w16cid w16 w16cex w16sdtdh wp14">
   <w:endnote w:type="separator" w:id="-1">
     <w:p>
       <w:r>
@@ -1356,7 +1520,7 @@
 </file>
 
 <file path=word/footer1.xml><?xml version="1.0" encoding="utf-8"?>
-<w:ftr xmlns:wpc="http://schemas.microsoft.com/office/word/2010/wordprocessingCanvas" xmlns:cx="http://schemas.microsoft.com/office/drawing/2014/chartex" xmlns:cx1="http://schemas.microsoft.com/office/drawing/2015/9/8/chartex" xmlns:cx2="http://schemas.microsoft.com/office/drawing/2015/10/21/chartex" xmlns:cx3="http://schemas.microsoft.com/office/drawing/2016/5/9/chartex" xmlns:cx4="http://schemas.microsoft.com/office/drawing/2016/5/10/chartex" xmlns:cx5="http://schemas.microsoft.com/office/drawing/2016/5/11/chartex" xmlns:cx6="http://schemas.microsoft.com/office/drawing/2016/5/12/chartex" xmlns:cx7="http://schemas.microsoft.com/office/drawing/2016/5/13/chartex" xmlns:cx8="http://schemas.microsoft.com/office/drawing/2016/5/14/chartex" xmlns:mc="http://schemas.openxmlformats.org/markup-compatibility/2006" xmlns:aink="http://schemas.microsoft.com/office/drawing/2016/ink" xmlns:am3d="http://schemas.microsoft.com/office/drawing/2017/model3d" xmlns:o="urn:schemas-microsoft-com:office:office" xmlns:oel="http://schemas.microsoft.com/office/2019/extlst" xmlns:r="http://schemas.openxmlformats.org/officeDocument/2006/relationships" xmlns:m="http://schemas.openxmlformats.org/officeDocument/2006/math" xmlns:v="urn:schemas-microsoft-com:vml" xmlns:wp14="http://schemas.microsoft.com/office/word/2010/wordprocessingDrawing" xmlns:wp="http://schemas.openxmlformats.org/drawingml/2006/wordprocessingDrawing" xmlns:w10="urn:schemas-microsoft-com:office:word" xmlns:w="http://schemas.openxmlformats.org/wordprocessingml/2006/main" xmlns:w14="http://schemas.microsoft.com/office/word/2010/wordml" xmlns:w15="http://schemas.microsoft.com/office/word/2012/wordml" xmlns:w16cex="http://schemas.microsoft.com/office/word/2018/wordml/cex" xmlns:w16cid="http://schemas.microsoft.com/office/word/2016/wordml/cid" xmlns:w16="http://schemas.microsoft.com/office/word/2018/wordml" xmlns:w16sdtdh="http://schemas.microsoft.com/office/word/2020/wordml/sdtdatahash" xmlns:w16se="http://schemas.microsoft.com/office/word/2015/wordml/symex" xmlns:wpg="http://schemas.microsoft.com/office/word/2010/wordprocessingGroup" xmlns:wpi="http://schemas.microsoft.com/office/word/2010/wordprocessingInk" xmlns:wne="http://schemas.microsoft.com/office/word/2006/wordml" xmlns:wps="http://schemas.microsoft.com/office/word/2010/wordprocessingShape" mc:Ignorable="w14 w15 w16se w16cid w16 w16cex w16sdtdh wp14">
+<w:ftr xmlns:wpc="http://schemas.microsoft.com/office/word/2010/wordprocessingCanvas" xmlns:cx="http://schemas.microsoft.com/office/drawing/2014/chartex" xmlns:cx1="http://schemas.microsoft.com/office/drawing/2015/9/8/chartex" xmlns:cx2="http://schemas.microsoft.com/office/drawing/2015/10/21/chartex" xmlns:cx3="http://schemas.microsoft.com/office/drawing/2016/5/9/chartex" xmlns:cx4="http://schemas.microsoft.com/office/drawing/2016/5/10/chartex" xmlns:cx5="http://schemas.microsoft.com/office/drawing/2016/5/11/chartex" xmlns:cx6="http://schemas.microsoft.com/office/drawing/2016/5/12/chartex" xmlns:cx7="http://schemas.microsoft.com/office/drawing/2016/5/13/chartex" xmlns:cx8="http://schemas.microsoft.com/office/drawing/2016/5/14/chartex" xmlns:mc="http://schemas.openxmlformats.org/markup-compatibility/2006" xmlns:aink="http://schemas.microsoft.com/office/drawing/2016/ink" xmlns:am3d="http://schemas.microsoft.com/office/drawing/2017/model3d" xmlns:o="urn:schemas-microsoft-com:office:office" xmlns:oel="http://schemas.microsoft.com/office/2019/extlst" xmlns:r="http://schemas.openxmlformats.org/officeDocument/2006/relationships" xmlns:m="http://schemas.openxmlformats.org/officeDocument/2006/math" xmlns:v="urn:schemas-microsoft-com:vml" xmlns:wp14="http://schemas.microsoft.com/office/word/2010/wordprocessingDrawing" xmlns:wp="http://schemas.openxmlformats.org/drawingml/2006/wordprocessingDrawing" xmlns:w10="urn:schemas-microsoft-com:office:word" xmlns:w="http://schemas.openxmlformats.org/wordprocessingml/2006/main" xmlns:w14="http://schemas.microsoft.com/office/word/2010/wordml" xmlns:w15="http://schemas.microsoft.com/office/word/2012/wordml" xmlns:w16cex="http://schemas.microsoft.com/office/word/2018/wordml/cex" xmlns:w16cid="http://schemas.microsoft.com/office/word/2016/wordml/cid" xmlns:w16="http://schemas.microsoft.com/office/word/2018/wordml" xmlns:w16du="http://schemas.microsoft.com/office/word/2023/wordml/word16du" xmlns:w16sdtdh="http://schemas.microsoft.com/office/word/2020/wordml/sdtdatahash" xmlns:w16se="http://schemas.microsoft.com/office/word/2015/wordml/symex" xmlns:wpg="http://schemas.microsoft.com/office/word/2010/wordprocessingGroup" xmlns:wpi="http://schemas.microsoft.com/office/word/2010/wordprocessingInk" xmlns:wne="http://schemas.microsoft.com/office/word/2006/wordml" xmlns:wps="http://schemas.microsoft.com/office/word/2010/wordprocessingShape" mc:Ignorable="w14 w15 w16se w16cid w16 w16cex w16sdtdh wp14">
   <w:p>
     <w:pPr>
       <w:pStyle w:val="Footer"/>
@@ -1366,7 +1530,7 @@
 </file>
 
 <file path=word/footer2.xml><?xml version="1.0" encoding="utf-8"?>
-<w:ftr xmlns:wpc="http://schemas.microsoft.com/office/word/2010/wordprocessingCanvas" xmlns:cx="http://schemas.microsoft.com/office/drawing/2014/chartex" xmlns:cx1="http://schemas.microsoft.com/office/drawing/2015/9/8/chartex" xmlns:cx2="http://schemas.microsoft.com/office/drawing/2015/10/21/chartex" xmlns:cx3="http://schemas.microsoft.com/office/drawing/2016/5/9/chartex" xmlns:cx4="http://schemas.microsoft.com/office/drawing/2016/5/10/chartex" xmlns:cx5="http://schemas.microsoft.com/office/drawing/2016/5/11/chartex" xmlns:cx6="http://schemas.microsoft.com/office/drawing/2016/5/12/chartex" xmlns:cx7="http://schemas.microsoft.com/office/drawing/2016/5/13/chartex" xmlns:cx8="http://schemas.microsoft.com/office/drawing/2016/5/14/chartex" xmlns:mc="http://schemas.openxmlformats.org/markup-compatibility/2006" xmlns:aink="http://schemas.microsoft.com/office/drawing/2016/ink" xmlns:am3d="http://schemas.microsoft.com/office/drawing/2017/model3d" xmlns:o="urn:schemas-microsoft-com:office:office" xmlns:oel="http://schemas.microsoft.com/office/2019/extlst" xmlns:r="http://schemas.openxmlformats.org/officeDocument/2006/relationships" xmlns:m="http://schemas.openxmlformats.org/officeDocument/2006/math" xmlns:v="urn:schemas-microsoft-com:vml" xmlns:wp14="http://schemas.microsoft.com/office/word/2010/wordprocessingDrawing" xmlns:wp="http://schemas.openxmlformats.org/drawingml/2006/wordprocessingDrawing" xmlns:w10="urn:schemas-microsoft-com:office:word" xmlns:w="http://schemas.openxmlformats.org/wordprocessingml/2006/main" xmlns:w14="http://schemas.microsoft.com/office/word/2010/wordml" xmlns:w15="http://schemas.microsoft.com/office/word/2012/wordml" xmlns:w16cex="http://schemas.microsoft.com/office/word/2018/wordml/cex" xmlns:w16cid="http://schemas.microsoft.com/office/word/2016/wordml/cid" xmlns:w16="http://schemas.microsoft.com/office/word/2018/wordml" xmlns:w16sdtdh="http://schemas.microsoft.com/office/word/2020/wordml/sdtdatahash" xmlns:w16se="http://schemas.microsoft.com/office/word/2015/wordml/symex" xmlns:wpg="http://schemas.microsoft.com/office/word/2010/wordprocessingGroup" xmlns:wpi="http://schemas.microsoft.com/office/word/2010/wordprocessingInk" xmlns:wne="http://schemas.microsoft.com/office/word/2006/wordml" xmlns:wps="http://schemas.microsoft.com/office/word/2010/wordprocessingShape" mc:Ignorable="w14 w15 w16se w16cid w16 w16cex w16sdtdh wp14">
+<w:ftr xmlns:wpc="http://schemas.microsoft.com/office/word/2010/wordprocessingCanvas" xmlns:cx="http://schemas.microsoft.com/office/drawing/2014/chartex" xmlns:cx1="http://schemas.microsoft.com/office/drawing/2015/9/8/chartex" xmlns:cx2="http://schemas.microsoft.com/office/drawing/2015/10/21/chartex" xmlns:cx3="http://schemas.microsoft.com/office/drawing/2016/5/9/chartex" xmlns:cx4="http://schemas.microsoft.com/office/drawing/2016/5/10/chartex" xmlns:cx5="http://schemas.microsoft.com/office/drawing/2016/5/11/chartex" xmlns:cx6="http://schemas.microsoft.com/office/drawing/2016/5/12/chartex" xmlns:cx7="http://schemas.microsoft.com/office/drawing/2016/5/13/chartex" xmlns:cx8="http://schemas.microsoft.com/office/drawing/2016/5/14/chartex" xmlns:mc="http://schemas.openxmlformats.org/markup-compatibility/2006" xmlns:aink="http://schemas.microsoft.com/office/drawing/2016/ink" xmlns:am3d="http://schemas.microsoft.com/office/drawing/2017/model3d" xmlns:o="urn:schemas-microsoft-com:office:office" xmlns:oel="http://schemas.microsoft.com/office/2019/extlst" xmlns:r="http://schemas.openxmlformats.org/officeDocument/2006/relationships" xmlns:m="http://schemas.openxmlformats.org/officeDocument/2006/math" xmlns:v="urn:schemas-microsoft-com:vml" xmlns:wp14="http://schemas.microsoft.com/office/word/2010/wordprocessingDrawing" xmlns:wp="http://schemas.openxmlformats.org/drawingml/2006/wordprocessingDrawing" xmlns:w10="urn:schemas-microsoft-com:office:word" xmlns:w="http://schemas.openxmlformats.org/wordprocessingml/2006/main" xmlns:w14="http://schemas.microsoft.com/office/word/2010/wordml" xmlns:w15="http://schemas.microsoft.com/office/word/2012/wordml" xmlns:w16cex="http://schemas.microsoft.com/office/word/2018/wordml/cex" xmlns:w16cid="http://schemas.microsoft.com/office/word/2016/wordml/cid" xmlns:w16="http://schemas.microsoft.com/office/word/2018/wordml" xmlns:w16du="http://schemas.microsoft.com/office/word/2023/wordml/word16du" xmlns:w16sdtdh="http://schemas.microsoft.com/office/word/2020/wordml/sdtdatahash" xmlns:w16se="http://schemas.microsoft.com/office/word/2015/wordml/symex" xmlns:wpg="http://schemas.microsoft.com/office/word/2010/wordprocessingGroup" xmlns:wpi="http://schemas.microsoft.com/office/word/2010/wordprocessingInk" xmlns:wne="http://schemas.microsoft.com/office/word/2006/wordml" xmlns:wps="http://schemas.microsoft.com/office/word/2010/wordprocessingShape" mc:Ignorable="w14 w15 w16se w16cid w16 w16cex w16sdtdh wp14">
   <w:p>
     <w:pPr>
       <w:pStyle w:val="Footer"/>
@@ -1376,7 +1540,7 @@
 </file>
 
 <file path=word/footer3.xml><?xml version="1.0" encoding="utf-8"?>
-<w:ftr xmlns:wpc="http://schemas.microsoft.com/office/word/2010/wordprocessingCanvas" xmlns:cx="http://schemas.microsoft.com/office/drawing/2014/chartex" xmlns:cx1="http://schemas.microsoft.com/office/drawing/2015/9/8/chartex" xmlns:cx2="http://schemas.microsoft.com/office/drawing/2015/10/21/chartex" xmlns:cx3="http://schemas.microsoft.com/office/drawing/2016/5/9/chartex" xmlns:cx4="http://schemas.microsoft.com/office/drawing/2016/5/10/chartex" xmlns:cx5="http://schemas.microsoft.com/office/drawing/2016/5/11/chartex" xmlns:cx6="http://schemas.microsoft.com/office/drawing/2016/5/12/chartex" xmlns:cx7="http://schemas.microsoft.com/office/drawing/2016/5/13/chartex" xmlns:cx8="http://schemas.microsoft.com/office/drawing/2016/5/14/chartex" xmlns:mc="http://schemas.openxmlformats.org/markup-compatibility/2006" xmlns:aink="http://schemas.microsoft.com/office/drawing/2016/ink" xmlns:am3d="http://schemas.microsoft.com/office/drawing/2017/model3d" xmlns:o="urn:schemas-microsoft-com:office:office" xmlns:oel="http://schemas.microsoft.com/office/2019/extlst" xmlns:r="http://schemas.openxmlformats.org/officeDocument/2006/relationships" xmlns:m="http://schemas.openxmlformats.org/officeDocument/2006/math" xmlns:v="urn:schemas-microsoft-com:vml" xmlns:wp14="http://schemas.microsoft.com/office/word/2010/wordprocessingDrawing" xmlns:wp="http://schemas.openxmlformats.org/drawingml/2006/wordprocessingDrawing" xmlns:w10="urn:schemas-microsoft-com:office:word" xmlns:w="http://schemas.openxmlformats.org/wordprocessingml/2006/main" xmlns:w14="http://schemas.microsoft.com/office/word/2010/wordml" xmlns:w15="http://schemas.microsoft.com/office/word/2012/wordml" xmlns:w16cex="http://schemas.microsoft.com/office/word/2018/wordml/cex" xmlns:w16cid="http://schemas.microsoft.com/office/word/2016/wordml/cid" xmlns:w16="http://schemas.microsoft.com/office/word/2018/wordml" xmlns:w16sdtdh="http://schemas.microsoft.com/office/word/2020/wordml/sdtdatahash" xmlns:w16se="http://schemas.microsoft.com/office/word/2015/wordml/symex" xmlns:wpg="http://schemas.microsoft.com/office/word/2010/wordprocessingGroup" xmlns:wpi="http://schemas.microsoft.com/office/word/2010/wordprocessingInk" xmlns:wne="http://schemas.microsoft.com/office/word/2006/wordml" xmlns:wps="http://schemas.microsoft.com/office/word/2010/wordprocessingShape" mc:Ignorable="w14 w15 w16se w16cid w16 w16cex w16sdtdh wp14">
+<w:ftr xmlns:wpc="http://schemas.microsoft.com/office/word/2010/wordprocessingCanvas" xmlns:cx="http://schemas.microsoft.com/office/drawing/2014/chartex" xmlns:cx1="http://schemas.microsoft.com/office/drawing/2015/9/8/chartex" xmlns:cx2="http://schemas.microsoft.com/office/drawing/2015/10/21/chartex" xmlns:cx3="http://schemas.microsoft.com/office/drawing/2016/5/9/chartex" xmlns:cx4="http://schemas.microsoft.com/office/drawing/2016/5/10/chartex" xmlns:cx5="http://schemas.microsoft.com/office/drawing/2016/5/11/chartex" xmlns:cx6="http://schemas.microsoft.com/office/drawing/2016/5/12/chartex" xmlns:cx7="http://schemas.microsoft.com/office/drawing/2016/5/13/chartex" xmlns:cx8="http://schemas.microsoft.com/office/drawing/2016/5/14/chartex" xmlns:mc="http://schemas.openxmlformats.org/markup-compatibility/2006" xmlns:aink="http://schemas.microsoft.com/office/drawing/2016/ink" xmlns:am3d="http://schemas.microsoft.com/office/drawing/2017/model3d" xmlns:o="urn:schemas-microsoft-com:office:office" xmlns:oel="http://schemas.microsoft.com/office/2019/extlst" xmlns:r="http://schemas.openxmlformats.org/officeDocument/2006/relationships" xmlns:m="http://schemas.openxmlformats.org/officeDocument/2006/math" xmlns:v="urn:schemas-microsoft-com:vml" xmlns:wp14="http://schemas.microsoft.com/office/word/2010/wordprocessingDrawing" xmlns:wp="http://schemas.openxmlformats.org/drawingml/2006/wordprocessingDrawing" xmlns:w10="urn:schemas-microsoft-com:office:word" xmlns:w="http://schemas.openxmlformats.org/wordprocessingml/2006/main" xmlns:w14="http://schemas.microsoft.com/office/word/2010/wordml" xmlns:w15="http://schemas.microsoft.com/office/word/2012/wordml" xmlns:w16cex="http://schemas.microsoft.com/office/word/2018/wordml/cex" xmlns:w16cid="http://schemas.microsoft.com/office/word/2016/wordml/cid" xmlns:w16="http://schemas.microsoft.com/office/word/2018/wordml" xmlns:w16du="http://schemas.microsoft.com/office/word/2023/wordml/word16du" xmlns:w16sdtdh="http://schemas.microsoft.com/office/word/2020/wordml/sdtdatahash" xmlns:w16se="http://schemas.microsoft.com/office/word/2015/wordml/symex" xmlns:wpg="http://schemas.microsoft.com/office/word/2010/wordprocessingGroup" xmlns:wpi="http://schemas.microsoft.com/office/word/2010/wordprocessingInk" xmlns:wne="http://schemas.microsoft.com/office/word/2006/wordml" xmlns:wps="http://schemas.microsoft.com/office/word/2010/wordprocessingShape" mc:Ignorable="w14 w15 w16se w16cid w16 w16cex w16sdtdh wp14">
   <w:p>
     <w:pPr>
       <w:pStyle w:val="Footer"/>
@@ -1386,7 +1550,7 @@
 </file>
 
 <file path=word/footnotes.xml><?xml version="1.0" encoding="utf-8"?>
-<w:footnotes xmlns:wpc="http://schemas.microsoft.com/office/word/2010/wordprocessingCanvas" xmlns:cx="http://schemas.microsoft.com/office/drawing/2014/chartex" xmlns:cx1="http://schemas.microsoft.com/office/drawing/2015/9/8/chartex" xmlns:cx2="http://schemas.microsoft.com/office/drawing/2015/10/21/chartex" xmlns:cx3="http://schemas.microsoft.com/office/drawing/2016/5/9/chartex" xmlns:cx4="http://schemas.microsoft.com/office/drawing/2016/5/10/chartex" xmlns:cx5="http://schemas.microsoft.com/office/drawing/2016/5/11/chartex" xmlns:cx6="http://schemas.microsoft.com/office/drawing/2016/5/12/chartex" xmlns:cx7="http://schemas.microsoft.com/office/drawing/2016/5/13/chartex" xmlns:cx8="http://schemas.microsoft.com/office/drawing/2016/5/14/chartex" xmlns:mc="http://schemas.openxmlformats.org/markup-compatibility/2006" xmlns:aink="http://schemas.microsoft.com/office/drawing/2016/ink" xmlns:am3d="http://schemas.microsoft.com/office/drawing/2017/model3d" xmlns:o="urn:schemas-microsoft-com:office:office" xmlns:oel="http://schemas.microsoft.com/office/2019/extlst" xmlns:r="http://schemas.openxmlformats.org/officeDocument/2006/relationships" xmlns:m="http://schemas.openxmlformats.org/officeDocument/2006/math" xmlns:v="urn:schemas-microsoft-com:vml" xmlns:wp14="http://schemas.microsoft.com/office/word/2010/wordprocessingDrawing" xmlns:wp="http://schemas.openxmlformats.org/drawingml/2006/wordprocessingDrawing" xmlns:w10="urn:schemas-microsoft-com:office:word" xmlns:w="http://schemas.openxmlformats.org/wordprocessingml/2006/main" xmlns:w14="http://schemas.microsoft.com/office/word/2010/wordml" xmlns:w15="http://schemas.microsoft.com/office/word/2012/wordml" xmlns:w16cex="http://schemas.microsoft.com/office/word/2018/wordml/cex" xmlns:w16cid="http://schemas.microsoft.com/office/word/2016/wordml/cid" xmlns:w16="http://schemas.microsoft.com/office/word/2018/wordml" xmlns:w16sdtdh="http://schemas.microsoft.com/office/word/2020/wordml/sdtdatahash" xmlns:w16se="http://schemas.microsoft.com/office/word/2015/wordml/symex" xmlns:wpg="http://schemas.microsoft.com/office/word/2010/wordprocessingGroup" xmlns:wpi="http://schemas.microsoft.com/office/word/2010/wordprocessingInk" xmlns:wne="http://schemas.microsoft.com/office/word/2006/wordml" xmlns:wps="http://schemas.microsoft.com/office/word/2010/wordprocessingShape" mc:Ignorable="w14 w15 w16se w16cid w16 w16cex w16sdtdh wp14">
+<w:footnotes xmlns:wpc="http://schemas.microsoft.com/office/word/2010/wordprocessingCanvas" xmlns:cx="http://schemas.microsoft.com/office/drawing/2014/chartex" xmlns:cx1="http://schemas.microsoft.com/office/drawing/2015/9/8/chartex" xmlns:cx2="http://schemas.microsoft.com/office/drawing/2015/10/21/chartex" xmlns:cx3="http://schemas.microsoft.com/office/drawing/2016/5/9/chartex" xmlns:cx4="http://schemas.microsoft.com/office/drawing/2016/5/10/chartex" xmlns:cx5="http://schemas.microsoft.com/office/drawing/2016/5/11/chartex" xmlns:cx6="http://schemas.microsoft.com/office/drawing/2016/5/12/chartex" xmlns:cx7="http://schemas.microsoft.com/office/drawing/2016/5/13/chartex" xmlns:cx8="http://schemas.microsoft.com/office/drawing/2016/5/14/chartex" xmlns:mc="http://schemas.openxmlformats.org/markup-compatibility/2006" xmlns:aink="http://schemas.microsoft.com/office/drawing/2016/ink" xmlns:am3d="http://schemas.microsoft.com/office/drawing/2017/model3d" xmlns:o="urn:schemas-microsoft-com:office:office" xmlns:oel="http://schemas.microsoft.com/office/2019/extlst" xmlns:r="http://schemas.openxmlformats.org/officeDocument/2006/relationships" xmlns:m="http://schemas.openxmlformats.org/officeDocument/2006/math" xmlns:v="urn:schemas-microsoft-com:vml" xmlns:wp14="http://schemas.microsoft.com/office/word/2010/wordprocessingDrawing" xmlns:wp="http://schemas.openxmlformats.org/drawingml/2006/wordprocessingDrawing" xmlns:w10="urn:schemas-microsoft-com:office:word" xmlns:w="http://schemas.openxmlformats.org/wordprocessingml/2006/main" xmlns:w14="http://schemas.microsoft.com/office/word/2010/wordml" xmlns:w15="http://schemas.microsoft.com/office/word/2012/wordml" xmlns:w16cex="http://schemas.microsoft.com/office/word/2018/wordml/cex" xmlns:w16cid="http://schemas.microsoft.com/office/word/2016/wordml/cid" xmlns:w16="http://schemas.microsoft.com/office/word/2018/wordml" xmlns:w16du="http://schemas.microsoft.com/office/word/2023/wordml/word16du" xmlns:w16sdtdh="http://schemas.microsoft.com/office/word/2020/wordml/sdtdatahash" xmlns:w16se="http://schemas.microsoft.com/office/word/2015/wordml/symex" xmlns:wpg="http://schemas.microsoft.com/office/word/2010/wordprocessingGroup" xmlns:wpi="http://schemas.microsoft.com/office/word/2010/wordprocessingInk" xmlns:wne="http://schemas.microsoft.com/office/word/2006/wordml" xmlns:wps="http://schemas.microsoft.com/office/word/2010/wordprocessingShape" mc:Ignorable="w14 w15 w16se w16cid w16 w16cex w16sdtdh wp14">
   <w:footnote w:type="separator" w:id="-1">
     <w:p>
       <w:r>
@@ -1405,7 +1569,7 @@
 </file>
 
 <file path=word/header1.xml><?xml version="1.0" encoding="utf-8"?>
-<w:hdr xmlns:wpc="http://schemas.microsoft.com/office/word/2010/wordprocessingCanvas" xmlns:cx="http://schemas.microsoft.com/office/drawing/2014/chartex" xmlns:cx1="http://schemas.microsoft.com/office/drawing/2015/9/8/chartex" xmlns:cx2="http://schemas.microsoft.com/office/drawing/2015/10/21/chartex" xmlns:cx3="http://schemas.microsoft.com/office/drawing/2016/5/9/chartex" xmlns:cx4="http://schemas.microsoft.com/office/drawing/2016/5/10/chartex" xmlns:cx5="http://schemas.microsoft.com/office/drawing/2016/5/11/chartex" xmlns:cx6="http://schemas.microsoft.com/office/drawing/2016/5/12/chartex" xmlns:cx7="http://schemas.microsoft.com/office/drawing/2016/5/13/chartex" xmlns:cx8="http://schemas.microsoft.com/office/drawing/2016/5/14/chartex" xmlns:mc="http://schemas.openxmlformats.org/markup-compatibility/2006" xmlns:aink="http://schemas.microsoft.com/office/drawing/2016/ink" xmlns:am3d="http://schemas.microsoft.com/office/drawing/2017/model3d" xmlns:o="urn:schemas-microsoft-com:office:office" xmlns:oel="http://schemas.microsoft.com/office/2019/extlst" xmlns:r="http://schemas.openxmlformats.org/officeDocument/2006/relationships" xmlns:m="http://schemas.openxmlformats.org/officeDocument/2006/math" xmlns:v="urn:schemas-microsoft-com:vml" xmlns:wp14="http://schemas.microsoft.com/office/word/2010/wordprocessingDrawing" xmlns:wp="http://schemas.openxmlformats.org/drawingml/2006/wordprocessingDrawing" xmlns:w10="urn:schemas-microsoft-com:office:word" xmlns:w="http://schemas.openxmlformats.org/wordprocessingml/2006/main" xmlns:w14="http://schemas.microsoft.com/office/word/2010/wordml" xmlns:w15="http://schemas.microsoft.com/office/word/2012/wordml" xmlns:w16cex="http://schemas.microsoft.com/office/word/2018/wordml/cex" xmlns:w16cid="http://schemas.microsoft.com/office/word/2016/wordml/cid" xmlns:w16="http://schemas.microsoft.com/office/word/2018/wordml" xmlns:w16sdtdh="http://schemas.microsoft.com/office/word/2020/wordml/sdtdatahash" xmlns:w16se="http://schemas.microsoft.com/office/word/2015/wordml/symex" xmlns:wpg="http://schemas.microsoft.com/office/word/2010/wordprocessingGroup" xmlns:wpi="http://schemas.microsoft.com/office/word/2010/wordprocessingInk" xmlns:wne="http://schemas.microsoft.com/office/word/2006/wordml" xmlns:wps="http://schemas.microsoft.com/office/word/2010/wordprocessingShape" mc:Ignorable="w14 w15 w16se w16cid w16 w16cex w16sdtdh wp14">
+<w:hdr xmlns:wpc="http://schemas.microsoft.com/office/word/2010/wordprocessingCanvas" xmlns:cx="http://schemas.microsoft.com/office/drawing/2014/chartex" xmlns:cx1="http://schemas.microsoft.com/office/drawing/2015/9/8/chartex" xmlns:cx2="http://schemas.microsoft.com/office/drawing/2015/10/21/chartex" xmlns:cx3="http://schemas.microsoft.com/office/drawing/2016/5/9/chartex" xmlns:cx4="http://schemas.microsoft.com/office/drawing/2016/5/10/chartex" xmlns:cx5="http://schemas.microsoft.com/office/drawing/2016/5/11/chartex" xmlns:cx6="http://schemas.microsoft.com/office/drawing/2016/5/12/chartex" xmlns:cx7="http://schemas.microsoft.com/office/drawing/2016/5/13/chartex" xmlns:cx8="http://schemas.microsoft.com/office/drawing/2016/5/14/chartex" xmlns:mc="http://schemas.openxmlformats.org/markup-compatibility/2006" xmlns:aink="http://schemas.microsoft.com/office/drawing/2016/ink" xmlns:am3d="http://schemas.microsoft.com/office/drawing/2017/model3d" xmlns:o="urn:schemas-microsoft-com:office:office" xmlns:oel="http://schemas.microsoft.com/office/2019/extlst" xmlns:r="http://schemas.openxmlformats.org/officeDocument/2006/relationships" xmlns:m="http://schemas.openxmlformats.org/officeDocument/2006/math" xmlns:v="urn:schemas-microsoft-com:vml" xmlns:wp14="http://schemas.microsoft.com/office/word/2010/wordprocessingDrawing" xmlns:wp="http://schemas.openxmlformats.org/drawingml/2006/wordprocessingDrawing" xmlns:w10="urn:schemas-microsoft-com:office:word" xmlns:w="http://schemas.openxmlformats.org/wordprocessingml/2006/main" xmlns:w14="http://schemas.microsoft.com/office/word/2010/wordml" xmlns:w15="http://schemas.microsoft.com/office/word/2012/wordml" xmlns:w16cex="http://schemas.microsoft.com/office/word/2018/wordml/cex" xmlns:w16cid="http://schemas.microsoft.com/office/word/2016/wordml/cid" xmlns:w16="http://schemas.microsoft.com/office/word/2018/wordml" xmlns:w16du="http://schemas.microsoft.com/office/word/2023/wordml/word16du" xmlns:w16sdtdh="http://schemas.microsoft.com/office/word/2020/wordml/sdtdatahash" xmlns:w16se="http://schemas.microsoft.com/office/word/2015/wordml/symex" xmlns:wpg="http://schemas.microsoft.com/office/word/2010/wordprocessingGroup" xmlns:wpi="http://schemas.microsoft.com/office/word/2010/wordprocessingInk" xmlns:wne="http://schemas.microsoft.com/office/word/2006/wordml" xmlns:wps="http://schemas.microsoft.com/office/word/2010/wordprocessingShape" mc:Ignorable="w14 w15 w16se w16cid w16 w16cex w16sdtdh wp14">
   <w:p>
     <w:pPr>
       <w:pStyle w:val="Header"/>
@@ -1415,7 +1579,7 @@
 </file>
 
 <file path=word/header2.xml><?xml version="1.0" encoding="utf-8"?>
-<w:hdr xmlns:wpc="http://schemas.microsoft.com/office/word/2010/wordprocessingCanvas" xmlns:cx="http://schemas.microsoft.com/office/drawing/2014/chartex" xmlns:cx1="http://schemas.microsoft.com/office/drawing/2015/9/8/chartex" xmlns:cx2="http://schemas.microsoft.com/office/drawing/2015/10/21/chartex" xmlns:cx3="http://schemas.microsoft.com/office/drawing/2016/5/9/chartex" xmlns:cx4="http://schemas.microsoft.com/office/drawing/2016/5/10/chartex" xmlns:cx5="http://schemas.microsoft.com/office/drawing/2016/5/11/chartex" xmlns:cx6="http://schemas.microsoft.com/office/drawing/2016/5/12/chartex" xmlns:cx7="http://schemas.microsoft.com/office/drawing/2016/5/13/chartex" xmlns:cx8="http://schemas.microsoft.com/office/drawing/2016/5/14/chartex" xmlns:mc="http://schemas.openxmlformats.org/markup-compatibility/2006" xmlns:aink="http://schemas.microsoft.com/office/drawing/2016/ink" xmlns:am3d="http://schemas.microsoft.com/office/drawing/2017/model3d" xmlns:o="urn:schemas-microsoft-com:office:office" xmlns:oel="http://schemas.microsoft.com/office/2019/extlst" xmlns:r="http://schemas.openxmlformats.org/officeDocument/2006/relationships" xmlns:m="http://schemas.openxmlformats.org/officeDocument/2006/math" xmlns:v="urn:schemas-microsoft-com:vml" xmlns:wp14="http://schemas.microsoft.com/office/word/2010/wordprocessingDrawing" xmlns:wp="http://schemas.openxmlformats.org/drawingml/2006/wordprocessingDrawing" xmlns:w10="urn:schemas-microsoft-com:office:word" xmlns:w="http://schemas.openxmlformats.org/wordprocessingml/2006/main" xmlns:w14="http://schemas.microsoft.com/office/word/2010/wordml" xmlns:w15="http://schemas.microsoft.com/office/word/2012/wordml" xmlns:w16cex="http://schemas.microsoft.com/office/word/2018/wordml/cex" xmlns:w16cid="http://schemas.microsoft.com/office/word/2016/wordml/cid" xmlns:w16="http://schemas.microsoft.com/office/word/2018/wordml" xmlns:w16sdtdh="http://schemas.microsoft.com/office/word/2020/wordml/sdtdatahash" xmlns:w16se="http://schemas.microsoft.com/office/word/2015/wordml/symex" xmlns:wpg="http://schemas.microsoft.com/office/word/2010/wordprocessingGroup" xmlns:wpi="http://schemas.microsoft.com/office/word/2010/wordprocessingInk" xmlns:wne="http://schemas.microsoft.com/office/word/2006/wordml" xmlns:wps="http://schemas.microsoft.com/office/word/2010/wordprocessingShape" mc:Ignorable="w14 w15 w16se w16cid w16 w16cex w16sdtdh wp14">
+<w:hdr xmlns:wpc="http://schemas.microsoft.com/office/word/2010/wordprocessingCanvas" xmlns:cx="http://schemas.microsoft.com/office/drawing/2014/chartex" xmlns:cx1="http://schemas.microsoft.com/office/drawing/2015/9/8/chartex" xmlns:cx2="http://schemas.microsoft.com/office/drawing/2015/10/21/chartex" xmlns:cx3="http://schemas.microsoft.com/office/drawing/2016/5/9/chartex" xmlns:cx4="http://schemas.microsoft.com/office/drawing/2016/5/10/chartex" xmlns:cx5="http://schemas.microsoft.com/office/drawing/2016/5/11/chartex" xmlns:cx6="http://schemas.microsoft.com/office/drawing/2016/5/12/chartex" xmlns:cx7="http://schemas.microsoft.com/office/drawing/2016/5/13/chartex" xmlns:cx8="http://schemas.microsoft.com/office/drawing/2016/5/14/chartex" xmlns:mc="http://schemas.openxmlformats.org/markup-compatibility/2006" xmlns:aink="http://schemas.microsoft.com/office/drawing/2016/ink" xmlns:am3d="http://schemas.microsoft.com/office/drawing/2017/model3d" xmlns:o="urn:schemas-microsoft-com:office:office" xmlns:oel="http://schemas.microsoft.com/office/2019/extlst" xmlns:r="http://schemas.openxmlformats.org/officeDocument/2006/relationships" xmlns:m="http://schemas.openxmlformats.org/officeDocument/2006/math" xmlns:v="urn:schemas-microsoft-com:vml" xmlns:wp14="http://schemas.microsoft.com/office/word/2010/wordprocessingDrawing" xmlns:wp="http://schemas.openxmlformats.org/drawingml/2006/wordprocessingDrawing" xmlns:w10="urn:schemas-microsoft-com:office:word" xmlns:w="http://schemas.openxmlformats.org/wordprocessingml/2006/main" xmlns:w14="http://schemas.microsoft.com/office/word/2010/wordml" xmlns:w15="http://schemas.microsoft.com/office/word/2012/wordml" xmlns:w16cex="http://schemas.microsoft.com/office/word/2018/wordml/cex" xmlns:w16cid="http://schemas.microsoft.com/office/word/2016/wordml/cid" xmlns:w16="http://schemas.microsoft.com/office/word/2018/wordml" xmlns:w16du="http://schemas.microsoft.com/office/word/2023/wordml/word16du" xmlns:w16sdtdh="http://schemas.microsoft.com/office/word/2020/wordml/sdtdatahash" xmlns:w16se="http://schemas.microsoft.com/office/word/2015/wordml/symex" xmlns:wpg="http://schemas.microsoft.com/office/word/2010/wordprocessingGroup" xmlns:wpi="http://schemas.microsoft.com/office/word/2010/wordprocessingInk" xmlns:wne="http://schemas.microsoft.com/office/word/2006/wordml" xmlns:wps="http://schemas.microsoft.com/office/word/2010/wordprocessingShape" mc:Ignorable="w14 w15 w16se w16cid w16 w16cex w16sdtdh wp14">
   <w:p>
     <w:pPr>
       <w:pStyle w:val="Header"/>
@@ -1461,7 +1625,7 @@
 </file>
 
 <file path=word/header3.xml><?xml version="1.0" encoding="utf-8"?>
-<w:hdr xmlns:wpc="http://schemas.microsoft.com/office/word/2010/wordprocessingCanvas" xmlns:cx="http://schemas.microsoft.com/office/drawing/2014/chartex" xmlns:cx1="http://schemas.microsoft.com/office/drawing/2015/9/8/chartex" xmlns:cx2="http://schemas.microsoft.com/office/drawing/2015/10/21/chartex" xmlns:cx3="http://schemas.microsoft.com/office/drawing/2016/5/9/chartex" xmlns:cx4="http://schemas.microsoft.com/office/drawing/2016/5/10/chartex" xmlns:cx5="http://schemas.microsoft.com/office/drawing/2016/5/11/chartex" xmlns:cx6="http://schemas.microsoft.com/office/drawing/2016/5/12/chartex" xmlns:cx7="http://schemas.microsoft.com/office/drawing/2016/5/13/chartex" xmlns:cx8="http://schemas.microsoft.com/office/drawing/2016/5/14/chartex" xmlns:mc="http://schemas.openxmlformats.org/markup-compatibility/2006" xmlns:aink="http://schemas.microsoft.com/office/drawing/2016/ink" xmlns:am3d="http://schemas.microsoft.com/office/drawing/2017/model3d" xmlns:o="urn:schemas-microsoft-com:office:office" xmlns:oel="http://schemas.microsoft.com/office/2019/extlst" xmlns:r="http://schemas.openxmlformats.org/officeDocument/2006/relationships" xmlns:m="http://schemas.openxmlformats.org/officeDocument/2006/math" xmlns:v="urn:schemas-microsoft-com:vml" xmlns:wp14="http://schemas.microsoft.com/office/word/2010/wordprocessingDrawing" xmlns:wp="http://schemas.openxmlformats.org/drawingml/2006/wordprocessingDrawing" xmlns:w10="urn:schemas-microsoft-com:office:word" xmlns:w="http://schemas.openxmlformats.org/wordprocessingml/2006/main" xmlns:w14="http://schemas.microsoft.com/office/word/2010/wordml" xmlns:w15="http://schemas.microsoft.com/office/word/2012/wordml" xmlns:w16cex="http://schemas.microsoft.com/office/word/2018/wordml/cex" xmlns:w16cid="http://schemas.microsoft.com/office/word/2016/wordml/cid" xmlns:w16="http://schemas.microsoft.com/office/word/2018/wordml" xmlns:w16sdtdh="http://schemas.microsoft.com/office/word/2020/wordml/sdtdatahash" xmlns:w16se="http://schemas.microsoft.com/office/word/2015/wordml/symex" xmlns:wpg="http://schemas.microsoft.com/office/word/2010/wordprocessingGroup" xmlns:wpi="http://schemas.microsoft.com/office/word/2010/wordprocessingInk" xmlns:wne="http://schemas.microsoft.com/office/word/2006/wordml" xmlns:wps="http://schemas.microsoft.com/office/word/2010/wordprocessingShape" mc:Ignorable="w14 w15 w16se w16cid w16 w16cex w16sdtdh wp14">
+<w:hdr xmlns:wpc="http://schemas.microsoft.com/office/word/2010/wordprocessingCanvas" xmlns:cx="http://schemas.microsoft.com/office/drawing/2014/chartex" xmlns:cx1="http://schemas.microsoft.com/office/drawing/2015/9/8/chartex" xmlns:cx2="http://schemas.microsoft.com/office/drawing/2015/10/21/chartex" xmlns:cx3="http://schemas.microsoft.com/office/drawing/2016/5/9/chartex" xmlns:cx4="http://schemas.microsoft.com/office/drawing/2016/5/10/chartex" xmlns:cx5="http://schemas.microsoft.com/office/drawing/2016/5/11/chartex" xmlns:cx6="http://schemas.microsoft.com/office/drawing/2016/5/12/chartex" xmlns:cx7="http://schemas.microsoft.com/office/drawing/2016/5/13/chartex" xmlns:cx8="http://schemas.microsoft.com/office/drawing/2016/5/14/chartex" xmlns:mc="http://schemas.openxmlformats.org/markup-compatibility/2006" xmlns:aink="http://schemas.microsoft.com/office/drawing/2016/ink" xmlns:am3d="http://schemas.microsoft.com/office/drawing/2017/model3d" xmlns:o="urn:schemas-microsoft-com:office:office" xmlns:oel="http://schemas.microsoft.com/office/2019/extlst" xmlns:r="http://schemas.openxmlformats.org/officeDocument/2006/relationships" xmlns:m="http://schemas.openxmlformats.org/officeDocument/2006/math" xmlns:v="urn:schemas-microsoft-com:vml" xmlns:wp14="http://schemas.microsoft.com/office/word/2010/wordprocessingDrawing" xmlns:wp="http://schemas.openxmlformats.org/drawingml/2006/wordprocessingDrawing" xmlns:w10="urn:schemas-microsoft-com:office:word" xmlns:w="http://schemas.openxmlformats.org/wordprocessingml/2006/main" xmlns:w14="http://schemas.microsoft.com/office/word/2010/wordml" xmlns:w15="http://schemas.microsoft.com/office/word/2012/wordml" xmlns:w16cex="http://schemas.microsoft.com/office/word/2018/wordml/cex" xmlns:w16cid="http://schemas.microsoft.com/office/word/2016/wordml/cid" xmlns:w16="http://schemas.microsoft.com/office/word/2018/wordml" xmlns:w16du="http://schemas.microsoft.com/office/word/2023/wordml/word16du" xmlns:w16sdtdh="http://schemas.microsoft.com/office/word/2020/wordml/sdtdatahash" xmlns:w16se="http://schemas.microsoft.com/office/word/2015/wordml/symex" xmlns:wpg="http://schemas.microsoft.com/office/word/2010/wordprocessingGroup" xmlns:wpi="http://schemas.microsoft.com/office/word/2010/wordprocessingInk" xmlns:wne="http://schemas.microsoft.com/office/word/2006/wordml" xmlns:wps="http://schemas.microsoft.com/office/word/2010/wordprocessingShape" mc:Ignorable="w14 w15 w16se w16cid w16 w16cex w16sdtdh wp14">
   <w:p>
     <w:pPr>
       <w:pStyle w:val="Header"/>

--- a/resources/week7.docx
+++ b/resources/week7.docx
@@ -1,6 +1,6 @@
 
 <file path=word/document.xml><?xml version="1.0" encoding="utf-8"?>
-<w:document xmlns:wpc="http://schemas.microsoft.com/office/word/2010/wordprocessingCanvas" xmlns:cx="http://schemas.microsoft.com/office/drawing/2014/chartex" xmlns:cx1="http://schemas.microsoft.com/office/drawing/2015/9/8/chartex" xmlns:cx2="http://schemas.microsoft.com/office/drawing/2015/10/21/chartex" xmlns:cx3="http://schemas.microsoft.com/office/drawing/2016/5/9/chartex" xmlns:cx4="http://schemas.microsoft.com/office/drawing/2016/5/10/chartex" xmlns:cx5="http://schemas.microsoft.com/office/drawing/2016/5/11/chartex" xmlns:cx6="http://schemas.microsoft.com/office/drawing/2016/5/12/chartex" xmlns:cx7="http://schemas.microsoft.com/office/drawing/2016/5/13/chartex" xmlns:cx8="http://schemas.microsoft.com/office/drawing/2016/5/14/chartex" xmlns:mc="http://schemas.openxmlformats.org/markup-compatibility/2006" xmlns:aink="http://schemas.microsoft.com/office/drawing/2016/ink" xmlns:am3d="http://schemas.microsoft.com/office/drawing/2017/model3d" xmlns:o="urn:schemas-microsoft-com:office:office" xmlns:oel="http://schemas.microsoft.com/office/2019/extlst" xmlns:r="http://schemas.openxmlformats.org/officeDocument/2006/relationships" xmlns:m="http://schemas.openxmlformats.org/officeDocument/2006/math" xmlns:v="urn:schemas-microsoft-com:vml" xmlns:wp14="http://schemas.microsoft.com/office/word/2010/wordprocessingDrawing" xmlns:wp="http://schemas.openxmlformats.org/drawingml/2006/wordprocessingDrawing" xmlns:w10="urn:schemas-microsoft-com:office:word" xmlns:w="http://schemas.openxmlformats.org/wordprocessingml/2006/main" xmlns:w14="http://schemas.microsoft.com/office/word/2010/wordml" xmlns:w15="http://schemas.microsoft.com/office/word/2012/wordml" xmlns:w16cex="http://schemas.microsoft.com/office/word/2018/wordml/cex" xmlns:w16cid="http://schemas.microsoft.com/office/word/2016/wordml/cid" xmlns:w16="http://schemas.microsoft.com/office/word/2018/wordml" xmlns:w16du="http://schemas.microsoft.com/office/word/2023/wordml/word16du" xmlns:w16sdtdh="http://schemas.microsoft.com/office/word/2020/wordml/sdtdatahash" xmlns:w16se="http://schemas.microsoft.com/office/word/2015/wordml/symex" xmlns:wpg="http://schemas.microsoft.com/office/word/2010/wordprocessingGroup" xmlns:wpi="http://schemas.microsoft.com/office/word/2010/wordprocessingInk" xmlns:wne="http://schemas.microsoft.com/office/word/2006/wordml" xmlns:wps="http://schemas.microsoft.com/office/word/2010/wordprocessingShape" mc:Ignorable="w14 w15 w16se w16cid w16 w16cex w16sdtdh wp14">
+<w:document xmlns:wpc="http://schemas.microsoft.com/office/word/2010/wordprocessingCanvas" xmlns:cx="http://schemas.microsoft.com/office/drawing/2014/chartex" xmlns:cx1="http://schemas.microsoft.com/office/drawing/2015/9/8/chartex" xmlns:cx2="http://schemas.microsoft.com/office/drawing/2015/10/21/chartex" xmlns:cx3="http://schemas.microsoft.com/office/drawing/2016/5/9/chartex" xmlns:cx4="http://schemas.microsoft.com/office/drawing/2016/5/10/chartex" xmlns:cx5="http://schemas.microsoft.com/office/drawing/2016/5/11/chartex" xmlns:cx6="http://schemas.microsoft.com/office/drawing/2016/5/12/chartex" xmlns:cx7="http://schemas.microsoft.com/office/drawing/2016/5/13/chartex" xmlns:cx8="http://schemas.microsoft.com/office/drawing/2016/5/14/chartex" xmlns:mc="http://schemas.openxmlformats.org/markup-compatibility/2006" xmlns:aink="http://schemas.microsoft.com/office/drawing/2016/ink" xmlns:am3d="http://schemas.microsoft.com/office/drawing/2017/model3d" xmlns:o="urn:schemas-microsoft-com:office:office" xmlns:oel="http://schemas.microsoft.com/office/2019/extlst" xmlns:r="http://schemas.openxmlformats.org/officeDocument/2006/relationships" xmlns:m="http://schemas.openxmlformats.org/officeDocument/2006/math" xmlns:v="urn:schemas-microsoft-com:vml" xmlns:wp14="http://schemas.microsoft.com/office/word/2010/wordprocessingDrawing" xmlns:wp="http://schemas.openxmlformats.org/drawingml/2006/wordprocessingDrawing" xmlns:w10="urn:schemas-microsoft-com:office:word" xmlns:w="http://schemas.openxmlformats.org/wordprocessingml/2006/main" xmlns:w14="http://schemas.microsoft.com/office/word/2010/wordml" xmlns:w15="http://schemas.microsoft.com/office/word/2012/wordml" xmlns:w16cex="http://schemas.microsoft.com/office/word/2018/wordml/cex" xmlns:w16cid="http://schemas.microsoft.com/office/word/2016/wordml/cid" xmlns:w16="http://schemas.microsoft.com/office/word/2018/wordml" xmlns:w16sdtdh="http://schemas.microsoft.com/office/word/2020/wordml/sdtdatahash" xmlns:w16se="http://schemas.microsoft.com/office/word/2015/wordml/symex" xmlns:wpg="http://schemas.microsoft.com/office/word/2010/wordprocessingGroup" xmlns:wpi="http://schemas.microsoft.com/office/word/2010/wordprocessingInk" xmlns:wne="http://schemas.microsoft.com/office/word/2006/wordml" xmlns:wps="http://schemas.microsoft.com/office/word/2010/wordprocessingShape" mc:Ignorable="w14 w15 w16se w16cid w16 w16cex w16sdtdh wp14">
   <w:body>
     <w:tbl>
       <w:tblPr>
@@ -61,25 +61,16 @@
                 <w:rFonts w:ascii="Courier New" w:hAnsi="Courier New" w:cs="Courier New"/>
                 <w:color w:val="000000" w:themeColor="text1"/>
               </w:rPr>
-              <w:t>rep_sample_</w:t>
-            </w:r>
-            <w:proofErr w:type="gramStart"/>
+              <w:t>rep_sample_n</w:t>
+            </w:r>
+            <w:proofErr w:type="spellEnd"/>
             <w:r>
               <w:rPr>
                 <w:rFonts w:ascii="Courier New" w:hAnsi="Courier New" w:cs="Courier New"/>
                 <w:color w:val="000000" w:themeColor="text1"/>
               </w:rPr>
-              <w:t>n</w:t>
-            </w:r>
-            <w:proofErr w:type="spellEnd"/>
-            <w:r>
-              <w:rPr>
-                <w:rFonts w:ascii="Courier New" w:hAnsi="Courier New" w:cs="Courier New"/>
-                <w:color w:val="000000" w:themeColor="text1"/>
-              </w:rPr>
               <w:t>(</w:t>
             </w:r>
-            <w:proofErr w:type="gramEnd"/>
             <w:r>
               <w:rPr>
                 <w:rFonts w:ascii="Courier New" w:hAnsi="Courier New" w:cs="Courier New"/>
@@ -293,6 +284,34 @@
               </w:rPr>
               <w:t>Working in the infer Package Workflow</w:t>
             </w:r>
+            <w:r>
+              <w:rPr>
+                <w:b/>
+                <w:bCs/>
+                <w:sz w:val="36"/>
+                <w:szCs w:val="36"/>
+              </w:rPr>
+              <w:t xml:space="preserve"> for a </w:t>
+            </w:r>
+            <w:r>
+              <w:rPr>
+                <w:b/>
+                <w:bCs/>
+                <w:color w:val="2E74B5" w:themeColor="accent5" w:themeShade="BF"/>
+                <w:sz w:val="36"/>
+                <w:szCs w:val="36"/>
+              </w:rPr>
+              <w:t>Basic</w:t>
+            </w:r>
+            <w:r>
+              <w:rPr>
+                <w:b/>
+                <w:bCs/>
+                <w:sz w:val="36"/>
+                <w:szCs w:val="36"/>
+              </w:rPr>
+              <w:t xml:space="preserve"> Regression</w:t>
+            </w:r>
           </w:p>
         </w:tc>
       </w:tr>
@@ -404,21 +423,7 @@
               <w:rPr>
                 <w:rFonts w:ascii="Courier New" w:hAnsi="Courier New" w:cs="Courier New"/>
               </w:rPr>
-              <w:t xml:space="preserve">  </w:t>
-            </w:r>
-            <w:proofErr w:type="gramStart"/>
-            <w:r>
-              <w:rPr>
-                <w:rFonts w:ascii="Courier New" w:hAnsi="Courier New" w:cs="Courier New"/>
-              </w:rPr>
-              <w:t>specify(</w:t>
-            </w:r>
-            <w:proofErr w:type="gramEnd"/>
-            <w:r>
-              <w:rPr>
-                <w:rFonts w:ascii="Courier New" w:hAnsi="Courier New" w:cs="Courier New"/>
-              </w:rPr>
-              <w:t xml:space="preserve">response = </w:t>
+              <w:t xml:space="preserve">  specify(response = </w:t>
             </w:r>
             <w:r>
               <w:rPr>
@@ -486,21 +491,7 @@
               <w:rPr>
                 <w:rFonts w:ascii="Courier New" w:hAnsi="Courier New" w:cs="Courier New"/>
               </w:rPr>
-              <w:t xml:space="preserve">  </w:t>
-            </w:r>
-            <w:proofErr w:type="gramStart"/>
-            <w:r>
-              <w:rPr>
-                <w:rFonts w:ascii="Courier New" w:hAnsi="Courier New" w:cs="Courier New"/>
-              </w:rPr>
-              <w:t>calculate(</w:t>
-            </w:r>
-            <w:proofErr w:type="gramEnd"/>
-            <w:r>
-              <w:rPr>
-                <w:rFonts w:ascii="Courier New" w:hAnsi="Courier New" w:cs="Courier New"/>
-              </w:rPr>
-              <w:t>stat = "</w:t>
+              <w:t xml:space="preserve">  calculate(stat = "</w:t>
             </w:r>
             <w:r>
               <w:rPr>
@@ -558,7 +549,6 @@
               </w:rPr>
               <w:t xml:space="preserve"> </w:t>
             </w:r>
-            <w:proofErr w:type="gramStart"/>
             <w:r>
               <w:rPr>
                 <w:b/>
@@ -571,11 +561,7 @@
               <w:t xml:space="preserve">, </w:t>
             </w:r>
             <w:r>
-              <w:t>before</w:t>
-            </w:r>
-            <w:proofErr w:type="gramEnd"/>
-            <w:r>
-              <w:t xml:space="preserve"> you find your confidence interval!</w:t>
+              <w:t>before you find your confidence interval!</w:t>
             </w:r>
           </w:p>
           <w:p>
@@ -694,21 +680,7 @@
               <w:rPr>
                 <w:rFonts w:ascii="Courier New" w:hAnsi="Courier New" w:cs="Courier New"/>
               </w:rPr>
-              <w:t xml:space="preserve">  </w:t>
-            </w:r>
-            <w:proofErr w:type="gramStart"/>
-            <w:r>
-              <w:rPr>
-                <w:rFonts w:ascii="Courier New" w:hAnsi="Courier New" w:cs="Courier New"/>
-              </w:rPr>
-              <w:t>specify(</w:t>
-            </w:r>
-            <w:proofErr w:type="gramEnd"/>
-            <w:r>
-              <w:rPr>
-                <w:rFonts w:ascii="Courier New" w:hAnsi="Courier New" w:cs="Courier New"/>
-              </w:rPr>
-              <w:t xml:space="preserve">response = </w:t>
+              <w:t xml:space="preserve">  specify(response = </w:t>
             </w:r>
             <w:r>
               <w:rPr>
@@ -795,21 +767,7 @@
               <w:rPr>
                 <w:rFonts w:ascii="Courier New" w:hAnsi="Courier New" w:cs="Courier New"/>
               </w:rPr>
-              <w:t xml:space="preserve">  </w:t>
-            </w:r>
-            <w:proofErr w:type="gramStart"/>
-            <w:r>
-              <w:rPr>
-                <w:rFonts w:ascii="Courier New" w:hAnsi="Courier New" w:cs="Courier New"/>
-              </w:rPr>
-              <w:t>generate(</w:t>
-            </w:r>
-            <w:proofErr w:type="gramEnd"/>
-            <w:r>
-              <w:rPr>
-                <w:rFonts w:ascii="Courier New" w:hAnsi="Courier New" w:cs="Courier New"/>
-              </w:rPr>
-              <w:t xml:space="preserve">reps = </w:t>
+              <w:t xml:space="preserve">  generate(reps = </w:t>
             </w:r>
             <w:r>
               <w:rPr>
@@ -834,21 +792,7 @@
               <w:rPr>
                 <w:rFonts w:ascii="Courier New" w:hAnsi="Courier New" w:cs="Courier New"/>
               </w:rPr>
-              <w:t xml:space="preserve">  </w:t>
-            </w:r>
-            <w:proofErr w:type="gramStart"/>
-            <w:r>
-              <w:rPr>
-                <w:rFonts w:ascii="Courier New" w:hAnsi="Courier New" w:cs="Courier New"/>
-              </w:rPr>
-              <w:t>calculate(</w:t>
-            </w:r>
-            <w:proofErr w:type="gramEnd"/>
-            <w:r>
-              <w:rPr>
-                <w:rFonts w:ascii="Courier New" w:hAnsi="Courier New" w:cs="Courier New"/>
-              </w:rPr>
-              <w:t>stat = "</w:t>
+              <w:t xml:space="preserve">  calculate(stat = "</w:t>
             </w:r>
             <w:r>
               <w:rPr>
@@ -971,21 +915,19 @@
                 <w:color w:val="000000" w:themeColor="text1"/>
               </w:rPr>
             </w:pPr>
-            <w:proofErr w:type="gramStart"/>
             <w:r>
               <w:rPr>
                 <w:rFonts w:ascii="Courier New" w:hAnsi="Courier New" w:cs="Courier New"/>
                 <w:color w:val="000000" w:themeColor="text1"/>
               </w:rPr>
-              <w:t>visualize(</w:t>
-            </w:r>
-            <w:proofErr w:type="gramEnd"/>
+              <w:t>visualize(data = bootstrap)</w:t>
+            </w:r>
             <w:r>
               <w:rPr>
                 <w:rFonts w:ascii="Courier New" w:hAnsi="Courier New" w:cs="Courier New"/>
                 <w:color w:val="000000" w:themeColor="text1"/>
               </w:rPr>
-              <w:t>data = bootstrap)</w:t>
+              <w:t xml:space="preserve"> +</w:t>
             </w:r>
           </w:p>
           <w:p>
@@ -995,12 +937,56 @@
                 <w:color w:val="000000" w:themeColor="text1"/>
               </w:rPr>
             </w:pPr>
-          </w:p>
-          <w:p>
-            <w:pPr>
-              <w:rPr>
-                <w:sz w:val="22"/>
-                <w:szCs w:val="22"/>
+            <w:r>
+              <w:rPr>
+                <w:rFonts w:ascii="Courier New" w:hAnsi="Courier New" w:cs="Courier New"/>
+                <w:color w:val="000000" w:themeColor="text1"/>
+              </w:rPr>
+              <w:t xml:space="preserve">   labs(x = </w:t>
+            </w:r>
+            <w:r>
+              <w:rPr>
+                <w:rFonts w:ascii="Courier New" w:hAnsi="Courier New" w:cs="Courier New"/>
+                <w:color w:val="000000" w:themeColor="text1"/>
+              </w:rPr>
+              <w:t>“</w:t>
+            </w:r>
+            <w:r>
+              <w:rPr>
+                <w:rFonts w:ascii="Courier New" w:hAnsi="Courier New" w:cs="Courier New"/>
+                <w:color w:val="FF0000"/>
+              </w:rPr>
+              <w:t>&lt;STATISTIC YOU CALCULATED&gt;</w:t>
+            </w:r>
+            <w:r>
+              <w:rPr>
+                <w:rFonts w:ascii="Courier New" w:hAnsi="Courier New" w:cs="Courier New"/>
+              </w:rPr>
+              <w:t>”</w:t>
+            </w:r>
+            <w:r>
+              <w:rPr>
+                <w:rFonts w:ascii="Courier New" w:hAnsi="Courier New" w:cs="Courier New"/>
+                <w:color w:val="000000" w:themeColor="text1"/>
+              </w:rPr>
+              <w:t>)</w:t>
+            </w:r>
+          </w:p>
+          <w:p>
+            <w:pPr>
+              <w:rPr>
+                <w:rFonts w:ascii="Courier New" w:hAnsi="Courier New" w:cs="Courier New"/>
+                <w:color w:val="000000" w:themeColor="text1"/>
+              </w:rPr>
+            </w:pPr>
+          </w:p>
+          <w:p>
+            <w:pPr>
+              <w:rPr>
+                <w:b/>
+                <w:bCs/>
+                <w:sz w:val="28"/>
+                <w:szCs w:val="28"/>
               </w:rPr>
             </w:pPr>
             <w:r>
@@ -1013,62 +999,26 @@
               <w:t xml:space="preserve">Note: </w:t>
             </w:r>
             <w:r>
-              <w:t>You can</w:t>
-            </w:r>
-            <w:r>
-              <w:t xml:space="preserve"> add axis labels to this plot! All you need to do is connect the </w:t>
-            </w:r>
-            <w:proofErr w:type="gramStart"/>
-            <w:r>
-              <w:rPr>
-                <w:rFonts w:ascii="Courier New" w:hAnsi="Courier New" w:cs="Courier New"/>
-              </w:rPr>
-              <w:t>visualize(</w:t>
-            </w:r>
-            <w:proofErr w:type="gramEnd"/>
-            <w:r>
-              <w:rPr>
-                <w:rFonts w:ascii="Courier New" w:hAnsi="Courier New" w:cs="Courier New"/>
-              </w:rPr>
-              <w:t>)</w:t>
-            </w:r>
-            <w:r>
-              <w:t xml:space="preserve"> step to </w:t>
-            </w:r>
-            <w:r>
-              <w:rPr>
-                <w:rFonts w:ascii="Courier New" w:hAnsi="Courier New" w:cs="Courier New"/>
-              </w:rPr>
-              <w:t>labs()</w:t>
-            </w:r>
-            <w:r>
-              <w:t xml:space="preserve"> using a </w:t>
-            </w:r>
-            <w:r>
-              <w:rPr>
-                <w:rFonts w:ascii="Courier New" w:hAnsi="Courier New" w:cs="Courier New"/>
-                <w:b/>
-                <w:bCs/>
-              </w:rPr>
-              <w:t>+</w:t>
-            </w:r>
-            <w:r>
-              <w:t xml:space="preserve"> sign. </w:t>
+              <w:t>You</w:t>
+            </w:r>
+            <w:r>
+              <w:t>r x-axis should declare what statistic your bootstrap distribution is visualizing (e.g., “</w:t>
+            </w:r>
+            <w:r>
+              <w:t>slope statistic”</w:t>
+            </w:r>
+            <w:r>
+              <w:t xml:space="preserve"> or “slope statistic for the relationship between ___ and ___”</w:t>
             </w:r>
             <w:r>
               <w:t xml:space="preserve"> </w:t>
             </w:r>
-          </w:p>
-          <w:p>
-            <w:pPr>
-              <w:jc w:val="center"/>
-              <w:rPr>
-                <w:b/>
-                <w:bCs/>
-                <w:sz w:val="28"/>
-                <w:szCs w:val="28"/>
-              </w:rPr>
-            </w:pPr>
+            <w:r>
+              <w:t xml:space="preserve">). </w:t>
+            </w:r>
+            <w:r>
+              <w:br/>
+            </w:r>
           </w:p>
         </w:tc>
       </w:tr>
@@ -1154,28 +1104,14 @@
               <w:rPr>
                 <w:rFonts w:ascii="Courier New" w:hAnsi="Courier New" w:cs="Courier New"/>
               </w:rPr>
-              <w:t>get_confidence_</w:t>
-            </w:r>
-            <w:proofErr w:type="gramStart"/>
-            <w:r>
-              <w:rPr>
-                <w:rFonts w:ascii="Courier New" w:hAnsi="Courier New" w:cs="Courier New"/>
-              </w:rPr>
-              <w:t>interval</w:t>
+              <w:t>get_confidence_interval</w:t>
             </w:r>
             <w:proofErr w:type="spellEnd"/>
             <w:r>
               <w:rPr>
                 <w:rFonts w:ascii="Courier New" w:hAnsi="Courier New" w:cs="Courier New"/>
               </w:rPr>
-              <w:t>(</w:t>
-            </w:r>
-            <w:proofErr w:type="gramEnd"/>
-            <w:r>
-              <w:rPr>
-                <w:rFonts w:ascii="Courier New" w:hAnsi="Courier New" w:cs="Courier New"/>
-              </w:rPr>
-              <w:t xml:space="preserve">x = bootstrap, </w:t>
+              <w:t xml:space="preserve">(bootstrap, </w:t>
             </w:r>
           </w:p>
           <w:p>
@@ -1193,9 +1129,17 @@
             <w:r>
               <w:rPr>
                 <w:rFonts w:ascii="Courier New" w:hAnsi="Courier New" w:cs="Courier New"/>
-                <w:color w:val="0070C0"/>
-              </w:rPr>
-              <w:t>level = 0.95</w:t>
+              </w:rPr>
+              <w:t xml:space="preserve">level = </w:t>
+            </w:r>
+            <w:r>
+              <w:rPr>
+                <w:rFonts w:ascii="Courier New" w:hAnsi="Courier New" w:cs="Courier New"/>
+                <w:b/>
+                <w:bCs/>
+                <w:color w:val="FF0000"/>
+              </w:rPr>
+              <w:t>0.95</w:t>
             </w:r>
             <w:r>
               <w:rPr>
@@ -1323,28 +1267,14 @@
               <w:rPr>
                 <w:rFonts w:ascii="Courier New" w:hAnsi="Courier New" w:cs="Courier New"/>
               </w:rPr>
-              <w:t>get_confidence_</w:t>
-            </w:r>
-            <w:proofErr w:type="gramStart"/>
-            <w:r>
-              <w:rPr>
-                <w:rFonts w:ascii="Courier New" w:hAnsi="Courier New" w:cs="Courier New"/>
-              </w:rPr>
-              <w:t>interval</w:t>
+              <w:t>get_confidence_interval</w:t>
             </w:r>
             <w:proofErr w:type="spellEnd"/>
             <w:r>
               <w:rPr>
                 <w:rFonts w:ascii="Courier New" w:hAnsi="Courier New" w:cs="Courier New"/>
               </w:rPr>
-              <w:t>(</w:t>
-            </w:r>
-            <w:proofErr w:type="gramEnd"/>
-            <w:r>
-              <w:rPr>
-                <w:rFonts w:ascii="Courier New" w:hAnsi="Courier New" w:cs="Courier New"/>
-              </w:rPr>
-              <w:t xml:space="preserve">x = bootstrap, </w:t>
+              <w:t xml:space="preserve">(bootstrap, </w:t>
             </w:r>
           </w:p>
           <w:p>
@@ -1362,9 +1292,17 @@
             <w:r>
               <w:rPr>
                 <w:rFonts w:ascii="Courier New" w:hAnsi="Courier New" w:cs="Courier New"/>
-                <w:color w:val="0070C0"/>
-              </w:rPr>
-              <w:t>level = 0.95</w:t>
+              </w:rPr>
+              <w:t xml:space="preserve">level = </w:t>
+            </w:r>
+            <w:r>
+              <w:rPr>
+                <w:rFonts w:ascii="Courier New" w:hAnsi="Courier New" w:cs="Courier New"/>
+                <w:b/>
+                <w:bCs/>
+                <w:color w:val="FF0000"/>
+              </w:rPr>
+              <w:t>0.95</w:t>
             </w:r>
             <w:r>
               <w:rPr>
@@ -1477,6 +1415,1203 @@
               <w:rPr>
                 <w:b/>
                 <w:bCs/>
+              </w:rPr>
+            </w:pPr>
+          </w:p>
+        </w:tc>
+      </w:tr>
+      <w:tr>
+        <w:tc>
+          <w:tcPr>
+            <w:tcW w:w="11026" w:type="dxa"/>
+          </w:tcPr>
+          <w:p>
+            <w:pPr>
+              <w:jc w:val="center"/>
+              <w:rPr>
+                <w:b/>
+                <w:bCs/>
+                <w:sz w:val="28"/>
+                <w:szCs w:val="28"/>
+              </w:rPr>
+            </w:pPr>
+            <w:r>
+              <w:rPr>
+                <w:b/>
+                <w:bCs/>
+                <w:sz w:val="36"/>
+                <w:szCs w:val="36"/>
+              </w:rPr>
+              <w:t>Working in the infer Package Workflow</w:t>
+            </w:r>
+            <w:r>
+              <w:rPr>
+                <w:b/>
+                <w:bCs/>
+                <w:sz w:val="36"/>
+                <w:szCs w:val="36"/>
+              </w:rPr>
+              <w:t xml:space="preserve"> for a </w:t>
+            </w:r>
+            <w:r>
+              <w:rPr>
+                <w:b/>
+                <w:bCs/>
+                <w:color w:val="2E74B5" w:themeColor="accent5" w:themeShade="BF"/>
+                <w:sz w:val="36"/>
+                <w:szCs w:val="36"/>
+              </w:rPr>
+              <w:t>Multiple</w:t>
+            </w:r>
+            <w:r>
+              <w:rPr>
+                <w:b/>
+                <w:bCs/>
+                <w:sz w:val="36"/>
+                <w:szCs w:val="36"/>
+              </w:rPr>
+              <w:t xml:space="preserve"> Regression</w:t>
+            </w:r>
+          </w:p>
+        </w:tc>
+      </w:tr>
+      <w:tr>
+        <w:tc>
+          <w:tcPr>
+            <w:tcW w:w="11026" w:type="dxa"/>
+          </w:tcPr>
+          <w:p>
+            <w:pPr>
+              <w:jc w:val="center"/>
+              <w:rPr>
+                <w:b/>
+                <w:bCs/>
+                <w:sz w:val="28"/>
+                <w:szCs w:val="28"/>
+              </w:rPr>
+            </w:pPr>
+            <w:r>
+              <w:rPr>
+                <w:b/>
+                <w:bCs/>
+                <w:sz w:val="28"/>
+                <w:szCs w:val="28"/>
+              </w:rPr>
+              <w:t>Obtaining the Sample (Observed) Regression Fit</w:t>
+            </w:r>
+            <w:r>
+              <w:rPr>
+                <w:b/>
+                <w:bCs/>
+                <w:sz w:val="28"/>
+                <w:szCs w:val="28"/>
+              </w:rPr>
+              <w:br/>
+            </w:r>
+          </w:p>
+          <w:p>
+            <w:pPr>
+              <w:rPr>
+                <w:rFonts w:ascii="Courier New" w:hAnsi="Courier New" w:cs="Courier New"/>
+                <w:sz w:val="22"/>
+                <w:szCs w:val="22"/>
+              </w:rPr>
+            </w:pPr>
+            <w:proofErr w:type="spellStart"/>
+            <w:r>
+              <w:rPr>
+                <w:rFonts w:ascii="Courier New" w:hAnsi="Courier New" w:cs="Courier New"/>
+                <w:color w:val="000000" w:themeColor="text1"/>
+                <w:sz w:val="22"/>
+                <w:szCs w:val="22"/>
+              </w:rPr>
+              <w:t>obs_fit</w:t>
+            </w:r>
+            <w:proofErr w:type="spellEnd"/>
+            <w:r>
+              <w:rPr>
+                <w:rFonts w:ascii="Courier New" w:hAnsi="Courier New" w:cs="Courier New"/>
+                <w:color w:val="000000" w:themeColor="text1"/>
+                <w:sz w:val="22"/>
+                <w:szCs w:val="22"/>
+              </w:rPr>
+              <w:t xml:space="preserve"> &lt;- </w:t>
+            </w:r>
+            <w:r>
+              <w:rPr>
+                <w:rFonts w:ascii="Courier New" w:hAnsi="Courier New" w:cs="Courier New"/>
+                <w:color w:val="FF0000"/>
+                <w:sz w:val="22"/>
+                <w:szCs w:val="22"/>
+              </w:rPr>
+              <w:t>&lt;NAME OF DATASET&gt;</w:t>
+            </w:r>
+            <w:r>
+              <w:rPr>
+                <w:rFonts w:ascii="Courier New" w:hAnsi="Courier New" w:cs="Courier New"/>
+                <w:sz w:val="22"/>
+                <w:szCs w:val="22"/>
+              </w:rPr>
+              <w:t xml:space="preserve"> %&gt;%</w:t>
+            </w:r>
+          </w:p>
+          <w:p>
+            <w:pPr>
+              <w:rPr>
+                <w:rFonts w:ascii="Courier New" w:hAnsi="Courier New" w:cs="Courier New"/>
+                <w:sz w:val="22"/>
+                <w:szCs w:val="22"/>
+              </w:rPr>
+            </w:pPr>
+            <w:r>
+              <w:rPr>
+                <w:rFonts w:ascii="Courier New" w:hAnsi="Courier New" w:cs="Courier New"/>
+                <w:sz w:val="22"/>
+                <w:szCs w:val="22"/>
+              </w:rPr>
+              <w:t xml:space="preserve">  specify(</w:t>
+            </w:r>
+            <w:r>
+              <w:rPr>
+                <w:rFonts w:ascii="Courier New" w:hAnsi="Courier New" w:cs="Courier New"/>
+                <w:color w:val="FF0000"/>
+                <w:sz w:val="22"/>
+                <w:szCs w:val="22"/>
+              </w:rPr>
+              <w:t xml:space="preserve">&lt;RESPONSE&gt; </w:t>
+            </w:r>
+            <w:r>
+              <w:rPr>
+                <w:rFonts w:ascii="Courier New" w:hAnsi="Courier New" w:cs="Courier New"/>
+                <w:sz w:val="22"/>
+                <w:szCs w:val="22"/>
+              </w:rPr>
+              <w:t xml:space="preserve">~ </w:t>
+            </w:r>
+            <w:r>
+              <w:rPr>
+                <w:rFonts w:ascii="Courier New" w:hAnsi="Courier New" w:cs="Courier New"/>
+                <w:color w:val="FF0000"/>
+                <w:sz w:val="22"/>
+                <w:szCs w:val="22"/>
+              </w:rPr>
+              <w:t xml:space="preserve">&lt;EXPLANATORY VARIABLE 1&gt; </w:t>
+            </w:r>
+            <w:r>
+              <w:rPr>
+                <w:rFonts w:ascii="Courier New" w:hAnsi="Courier New" w:cs="Courier New"/>
+                <w:b/>
+                <w:bCs/>
+                <w:color w:val="FF0000"/>
+                <w:sz w:val="22"/>
+                <w:szCs w:val="22"/>
+              </w:rPr>
+              <w:t>*</w:t>
+            </w:r>
+            <w:r>
+              <w:rPr>
+                <w:rFonts w:ascii="Courier New" w:hAnsi="Courier New" w:cs="Courier New"/>
+                <w:color w:val="FF0000"/>
+                <w:sz w:val="22"/>
+                <w:szCs w:val="22"/>
+              </w:rPr>
+              <w:t xml:space="preserve"> &lt;EXPLANATORY VARIABLE </w:t>
+            </w:r>
+            <w:r>
+              <w:rPr>
+                <w:rFonts w:ascii="Courier New" w:hAnsi="Courier New" w:cs="Courier New"/>
+                <w:color w:val="FF0000"/>
+                <w:sz w:val="22"/>
+                <w:szCs w:val="22"/>
+              </w:rPr>
+              <w:t>2</w:t>
+            </w:r>
+            <w:r>
+              <w:rPr>
+                <w:rFonts w:ascii="Courier New" w:hAnsi="Courier New" w:cs="Courier New"/>
+                <w:color w:val="FF0000"/>
+                <w:sz w:val="22"/>
+                <w:szCs w:val="22"/>
+              </w:rPr>
+              <w:t>&gt;</w:t>
+            </w:r>
+            <w:r>
+              <w:rPr>
+                <w:rFonts w:ascii="Courier New" w:hAnsi="Courier New" w:cs="Courier New"/>
+                <w:sz w:val="22"/>
+                <w:szCs w:val="22"/>
+              </w:rPr>
+              <w:t xml:space="preserve">) %&gt;% </w:t>
+            </w:r>
+          </w:p>
+          <w:p>
+            <w:pPr>
+              <w:rPr>
+                <w:rFonts w:ascii="Courier New" w:hAnsi="Courier New" w:cs="Courier New"/>
+                <w:sz w:val="22"/>
+                <w:szCs w:val="22"/>
+              </w:rPr>
+            </w:pPr>
+            <w:r>
+              <w:rPr>
+                <w:rFonts w:ascii="Courier New" w:hAnsi="Courier New" w:cs="Courier New"/>
+                <w:sz w:val="22"/>
+                <w:szCs w:val="22"/>
+              </w:rPr>
+              <w:t xml:space="preserve">  fit()</w:t>
+            </w:r>
+          </w:p>
+          <w:p>
+            <w:pPr>
+              <w:rPr>
+                <w:rFonts w:ascii="Courier New" w:hAnsi="Courier New" w:cs="Courier New"/>
+              </w:rPr>
+            </w:pPr>
+          </w:p>
+          <w:p>
+            <w:r>
+              <w:rPr>
+                <w:b/>
+                <w:bCs/>
+                <w:i/>
+                <w:iCs/>
+              </w:rPr>
+              <w:t xml:space="preserve">Note: </w:t>
+            </w:r>
+            <w:r>
+              <w:t>W</w:t>
+            </w:r>
+            <w:r>
+              <w:t xml:space="preserve">ithin </w:t>
+            </w:r>
+            <w:r>
+              <w:rPr>
+                <w:rFonts w:ascii="Courier New" w:hAnsi="Courier New" w:cs="Courier New"/>
+                <w:sz w:val="22"/>
+                <w:szCs w:val="22"/>
+              </w:rPr>
+              <w:t>specify()</w:t>
+            </w:r>
+            <w:r>
+              <w:t xml:space="preserve">, your syntax looks identical to what you used to fit a model with the </w:t>
+            </w:r>
+            <w:proofErr w:type="spellStart"/>
+            <w:r>
+              <w:rPr>
+                <w:rFonts w:ascii="Courier New" w:hAnsi="Courier New" w:cs="Courier New"/>
+                <w:sz w:val="22"/>
+                <w:szCs w:val="22"/>
+              </w:rPr>
+              <w:t>lm</w:t>
+            </w:r>
+            <w:proofErr w:type="spellEnd"/>
+            <w:r>
+              <w:rPr>
+                <w:rFonts w:ascii="Courier New" w:hAnsi="Courier New" w:cs="Courier New"/>
+                <w:sz w:val="22"/>
+                <w:szCs w:val="22"/>
+              </w:rPr>
+              <w:t>()</w:t>
+            </w:r>
+            <w:r>
+              <w:t xml:space="preserve"> function. You use a </w:t>
+            </w:r>
+            <w:r>
+              <w:rPr>
+                <w:rFonts w:ascii="Courier New" w:hAnsi="Courier New" w:cs="Courier New"/>
+                <w:sz w:val="22"/>
+                <w:szCs w:val="22"/>
+              </w:rPr>
+              <w:t>~</w:t>
+            </w:r>
+            <w:r>
+              <w:t xml:space="preserve"> to separate the response from the explanatory variables. </w:t>
+            </w:r>
+          </w:p>
+          <w:p>
+            <w:pPr>
+              <w:rPr>
+                <w:sz w:val="22"/>
+                <w:szCs w:val="22"/>
+              </w:rPr>
+            </w:pPr>
+          </w:p>
+          <w:p>
+            <w:pPr>
+              <w:rPr>
+                <w:sz w:val="22"/>
+                <w:szCs w:val="22"/>
+              </w:rPr>
+            </w:pPr>
+            <w:r>
+              <w:rPr>
+                <w:b/>
+                <w:bCs/>
+                <w:i/>
+                <w:iCs/>
+                <w:sz w:val="22"/>
+                <w:szCs w:val="22"/>
+              </w:rPr>
+              <w:t>Note:</w:t>
+            </w:r>
+            <w:r>
+              <w:rPr>
+                <w:b/>
+                <w:bCs/>
+                <w:i/>
+                <w:iCs/>
+                <w:sz w:val="22"/>
+                <w:szCs w:val="22"/>
+              </w:rPr>
+              <w:t xml:space="preserve"> </w:t>
+            </w:r>
+            <w:r>
+              <w:rPr>
+                <w:sz w:val="22"/>
+                <w:szCs w:val="22"/>
+              </w:rPr>
+              <w:t xml:space="preserve">In </w:t>
+            </w:r>
+            <w:r>
+              <w:rPr>
+                <w:sz w:val="22"/>
+                <w:szCs w:val="22"/>
+              </w:rPr>
+              <w:t xml:space="preserve">the above code a </w:t>
+            </w:r>
+            <w:r>
+              <w:rPr>
+                <w:rFonts w:ascii="Courier New" w:hAnsi="Courier New" w:cs="Courier New"/>
+                <w:b/>
+                <w:bCs/>
+                <w:sz w:val="22"/>
+                <w:szCs w:val="22"/>
+              </w:rPr>
+              <w:t>*</w:t>
+            </w:r>
+            <w:r>
+              <w:t xml:space="preserve"> s</w:t>
+            </w:r>
+            <w:r>
+              <w:t xml:space="preserve">eparates the two explanatory variables. This would fit an interaction model! If you want to fit an additive model, you would need to use a </w:t>
+            </w:r>
+            <w:r>
+              <w:rPr>
+                <w:rFonts w:ascii="Courier New" w:hAnsi="Courier New" w:cs="Courier New"/>
+                <w:b/>
+                <w:bCs/>
+                <w:sz w:val="22"/>
+                <w:szCs w:val="22"/>
+              </w:rPr>
+              <w:t>+</w:t>
+            </w:r>
+            <w:r>
+              <w:rPr>
+                <w:b/>
+                <w:bCs/>
+              </w:rPr>
+              <w:t xml:space="preserve"> </w:t>
+            </w:r>
+            <w:r>
+              <w:t>sig</w:t>
+            </w:r>
+            <w:r>
+              <w:t>n to separate the variables!</w:t>
+            </w:r>
+          </w:p>
+          <w:p>
+            <w:pPr>
+              <w:jc w:val="center"/>
+              <w:rPr>
+                <w:b/>
+                <w:bCs/>
+                <w:sz w:val="28"/>
+                <w:szCs w:val="28"/>
+              </w:rPr>
+            </w:pPr>
+          </w:p>
+        </w:tc>
+      </w:tr>
+      <w:tr>
+        <w:tc>
+          <w:tcPr>
+            <w:tcW w:w="11026" w:type="dxa"/>
+          </w:tcPr>
+          <w:p>
+            <w:pPr>
+              <w:jc w:val="center"/>
+              <w:rPr>
+                <w:b/>
+                <w:bCs/>
+                <w:sz w:val="28"/>
+                <w:szCs w:val="28"/>
+              </w:rPr>
+            </w:pPr>
+            <w:r>
+              <w:rPr>
+                <w:b/>
+                <w:bCs/>
+                <w:sz w:val="28"/>
+                <w:szCs w:val="28"/>
+              </w:rPr>
+              <w:t>Obtaining 1000 Bootstrap Fits</w:t>
+            </w:r>
+          </w:p>
+          <w:p>
+            <w:pPr>
+              <w:jc w:val="center"/>
+              <w:rPr>
+                <w:b/>
+                <w:bCs/>
+                <w:sz w:val="28"/>
+                <w:szCs w:val="28"/>
+              </w:rPr>
+            </w:pPr>
+          </w:p>
+          <w:p>
+            <w:pPr>
+              <w:rPr>
+                <w:rFonts w:ascii="Courier New" w:hAnsi="Courier New" w:cs="Courier New"/>
+              </w:rPr>
+            </w:pPr>
+            <w:r>
+              <w:rPr>
+                <w:rFonts w:ascii="Courier New" w:hAnsi="Courier New" w:cs="Courier New"/>
+                <w:color w:val="000000" w:themeColor="text1"/>
+              </w:rPr>
+              <w:t>b</w:t>
+            </w:r>
+            <w:r>
+              <w:rPr>
+                <w:rFonts w:ascii="Courier New" w:hAnsi="Courier New" w:cs="Courier New"/>
+                <w:color w:val="000000" w:themeColor="text1"/>
+              </w:rPr>
+              <w:t>ootstrap &lt;-</w:t>
+            </w:r>
+            <w:r>
+              <w:rPr>
+                <w:rFonts w:ascii="Courier New" w:hAnsi="Courier New" w:cs="Courier New"/>
+                <w:color w:val="FF0000"/>
+              </w:rPr>
+              <w:t xml:space="preserve"> </w:t>
+            </w:r>
+            <w:r>
+              <w:rPr>
+                <w:rFonts w:ascii="Courier New" w:hAnsi="Courier New" w:cs="Courier New"/>
+                <w:color w:val="FF0000"/>
+              </w:rPr>
+              <w:t>&lt;NAME OF DATASET&gt;</w:t>
+            </w:r>
+            <w:r>
+              <w:rPr>
+                <w:rFonts w:ascii="Courier New" w:hAnsi="Courier New" w:cs="Courier New"/>
+              </w:rPr>
+              <w:t xml:space="preserve"> </w:t>
+            </w:r>
+            <w:r>
+              <w:rPr>
+                <w:rFonts w:ascii="Courier New" w:hAnsi="Courier New" w:cs="Courier New"/>
+              </w:rPr>
+              <w:t>%&gt;%</w:t>
+            </w:r>
+          </w:p>
+          <w:p>
+            <w:pPr>
+              <w:rPr>
+                <w:rFonts w:ascii="Courier New" w:hAnsi="Courier New" w:cs="Courier New"/>
+                <w:sz w:val="22"/>
+                <w:szCs w:val="22"/>
+              </w:rPr>
+            </w:pPr>
+            <w:r>
+              <w:rPr>
+                <w:rFonts w:ascii="Courier New" w:hAnsi="Courier New" w:cs="Courier New"/>
+              </w:rPr>
+              <w:t xml:space="preserve">  </w:t>
+            </w:r>
+            <w:r>
+              <w:rPr>
+                <w:rFonts w:ascii="Courier New" w:hAnsi="Courier New" w:cs="Courier New"/>
+                <w:sz w:val="22"/>
+                <w:szCs w:val="22"/>
+              </w:rPr>
+              <w:t>specify(</w:t>
+            </w:r>
+            <w:r>
+              <w:rPr>
+                <w:rFonts w:ascii="Courier New" w:hAnsi="Courier New" w:cs="Courier New"/>
+                <w:color w:val="FF0000"/>
+                <w:sz w:val="22"/>
+                <w:szCs w:val="22"/>
+              </w:rPr>
+              <w:t xml:space="preserve">&lt;RESPONSE&gt; </w:t>
+            </w:r>
+            <w:r>
+              <w:rPr>
+                <w:rFonts w:ascii="Courier New" w:hAnsi="Courier New" w:cs="Courier New"/>
+                <w:sz w:val="22"/>
+                <w:szCs w:val="22"/>
+              </w:rPr>
+              <w:t xml:space="preserve">~ </w:t>
+            </w:r>
+            <w:r>
+              <w:rPr>
+                <w:rFonts w:ascii="Courier New" w:hAnsi="Courier New" w:cs="Courier New"/>
+                <w:color w:val="FF0000"/>
+                <w:sz w:val="22"/>
+                <w:szCs w:val="22"/>
+              </w:rPr>
+              <w:t xml:space="preserve">&lt;EXPLANATORY VARIABLE 1&gt; </w:t>
+            </w:r>
+            <w:r>
+              <w:rPr>
+                <w:rFonts w:ascii="Courier New" w:hAnsi="Courier New" w:cs="Courier New"/>
+                <w:b/>
+                <w:bCs/>
+                <w:color w:val="FF0000"/>
+                <w:sz w:val="22"/>
+                <w:szCs w:val="22"/>
+              </w:rPr>
+              <w:t>*</w:t>
+            </w:r>
+            <w:r>
+              <w:rPr>
+                <w:rFonts w:ascii="Courier New" w:hAnsi="Courier New" w:cs="Courier New"/>
+                <w:color w:val="FF0000"/>
+                <w:sz w:val="22"/>
+                <w:szCs w:val="22"/>
+              </w:rPr>
+              <w:t xml:space="preserve"> &lt;EXPLANATORY VARIABLE 2&gt;</w:t>
+            </w:r>
+            <w:r>
+              <w:rPr>
+                <w:rFonts w:ascii="Courier New" w:hAnsi="Courier New" w:cs="Courier New"/>
+                <w:sz w:val="22"/>
+                <w:szCs w:val="22"/>
+              </w:rPr>
+              <w:t>) %&gt;%</w:t>
+            </w:r>
+          </w:p>
+          <w:p>
+            <w:pPr>
+              <w:rPr>
+                <w:rFonts w:ascii="Courier New" w:hAnsi="Courier New" w:cs="Courier New"/>
+              </w:rPr>
+            </w:pPr>
+            <w:r>
+              <w:rPr>
+                <w:rFonts w:ascii="Courier New" w:hAnsi="Courier New" w:cs="Courier New"/>
+              </w:rPr>
+              <w:t xml:space="preserve">  </w:t>
+            </w:r>
+            <w:r>
+              <w:rPr>
+                <w:rFonts w:ascii="Courier New" w:hAnsi="Courier New" w:cs="Courier New"/>
+              </w:rPr>
+              <w:t xml:space="preserve">generate(reps = </w:t>
+            </w:r>
+            <w:r>
+              <w:rPr>
+                <w:rFonts w:ascii="Courier New" w:hAnsi="Courier New" w:cs="Courier New"/>
+              </w:rPr>
+              <w:t>1000</w:t>
+            </w:r>
+            <w:r>
+              <w:rPr>
+                <w:rFonts w:ascii="Courier New" w:hAnsi="Courier New" w:cs="Courier New"/>
+              </w:rPr>
+              <w:t xml:space="preserve">, type = "bootstrap") %&gt;% </w:t>
+            </w:r>
+          </w:p>
+          <w:p>
+            <w:pPr>
+              <w:rPr>
+                <w:rFonts w:ascii="Courier New" w:hAnsi="Courier New" w:cs="Courier New"/>
+              </w:rPr>
+            </w:pPr>
+            <w:r>
+              <w:rPr>
+                <w:rFonts w:ascii="Courier New" w:hAnsi="Courier New" w:cs="Courier New"/>
+              </w:rPr>
+              <w:t xml:space="preserve">  </w:t>
+            </w:r>
+            <w:r>
+              <w:rPr>
+                <w:rFonts w:ascii="Courier New" w:hAnsi="Courier New" w:cs="Courier New"/>
+              </w:rPr>
+              <w:t>fit()</w:t>
+            </w:r>
+          </w:p>
+          <w:p>
+            <w:pPr>
+              <w:rPr>
+                <w:b/>
+                <w:bCs/>
+                <w:i/>
+                <w:iCs/>
+              </w:rPr>
+            </w:pPr>
+          </w:p>
+          <w:p>
+            <w:pPr>
+              <w:jc w:val="center"/>
+              <w:rPr>
+                <w:b/>
+                <w:bCs/>
+                <w:sz w:val="28"/>
+                <w:szCs w:val="28"/>
+              </w:rPr>
+            </w:pPr>
+            <w:r>
+              <w:rPr>
+                <w:b/>
+                <w:bCs/>
+                <w:i/>
+                <w:iCs/>
+              </w:rPr>
+              <w:t>No</w:t>
+            </w:r>
+            <w:r>
+              <w:rPr>
+                <w:b/>
+                <w:bCs/>
+                <w:i/>
+                <w:iCs/>
+              </w:rPr>
+              <w:t>te:</w:t>
+            </w:r>
+            <w:r>
+              <w:rPr>
+                <w:b/>
+                <w:bCs/>
+              </w:rPr>
+              <w:t xml:space="preserve"> </w:t>
+            </w:r>
+            <w:r>
+              <w:t>You choose the</w:t>
+            </w:r>
+            <w:r>
+              <w:t xml:space="preserve"> </w:t>
+            </w:r>
+            <w:r>
+              <w:t>number of reps. I recommend choosing at least 1000, to get a good idea of the shape of the bootstrap distribution – remember we need to verify it is approximately normal.</w:t>
+            </w:r>
+          </w:p>
+        </w:tc>
+      </w:tr>
+    </w:tbl>
+    <w:p>
+      <w:r>
+        <w:br w:type="page"/>
+      </w:r>
+    </w:p>
+    <w:tbl>
+      <w:tblPr>
+        <w:tblStyle w:val="TableGrid"/>
+        <w:tblW w:w="11026" w:type="dxa"/>
+        <w:tblInd w:w="-815" w:type="dxa"/>
+        <w:tblLook w:val="04A0" w:firstRow="1" w:lastRow="0" w:firstColumn="1" w:lastColumn="0" w:noHBand="0" w:noVBand="1"/>
+      </w:tblPr>
+      <w:tblGrid>
+        <w:gridCol w:w="11026"/>
+      </w:tblGrid>
+      <w:tr>
+        <w:tc>
+          <w:tcPr>
+            <w:tcW w:w="11026" w:type="dxa"/>
+          </w:tcPr>
+          <w:p>
+            <w:pPr>
+              <w:jc w:val="center"/>
+              <w:rPr>
+                <w:b/>
+                <w:bCs/>
+                <w:sz w:val="28"/>
+                <w:szCs w:val="28"/>
+              </w:rPr>
+            </w:pPr>
+            <w:r>
+              <w:rPr>
+                <w:b/>
+                <w:bCs/>
+                <w:sz w:val="28"/>
+                <w:szCs w:val="28"/>
+              </w:rPr>
+              <w:lastRenderedPageBreak/>
+              <w:t>Plotting the Bootstrap Distribution</w:t>
+            </w:r>
+            <w:r>
+              <w:rPr>
+                <w:b/>
+                <w:bCs/>
+                <w:sz w:val="28"/>
+                <w:szCs w:val="28"/>
+              </w:rPr>
+              <w:t>s</w:t>
+            </w:r>
+          </w:p>
+          <w:p>
+            <w:pPr>
+              <w:jc w:val="center"/>
+              <w:rPr>
+                <w:b/>
+                <w:bCs/>
+                <w:sz w:val="28"/>
+                <w:szCs w:val="28"/>
+              </w:rPr>
+            </w:pPr>
+          </w:p>
+          <w:p>
+            <w:pPr>
+              <w:rPr>
+                <w:rFonts w:ascii="Courier New" w:hAnsi="Courier New" w:cs="Courier New"/>
+                <w:color w:val="000000" w:themeColor="text1"/>
+              </w:rPr>
+            </w:pPr>
+            <w:r>
+              <w:rPr>
+                <w:rFonts w:ascii="Courier New" w:hAnsi="Courier New" w:cs="Courier New"/>
+                <w:color w:val="000000" w:themeColor="text1"/>
+              </w:rPr>
+              <w:t>visualize(data = bootstrap)</w:t>
+            </w:r>
+          </w:p>
+          <w:p>
+            <w:pPr>
+              <w:jc w:val="center"/>
+              <w:rPr>
+                <w:b/>
+                <w:bCs/>
+                <w:sz w:val="28"/>
+                <w:szCs w:val="28"/>
+              </w:rPr>
+            </w:pPr>
+          </w:p>
+          <w:p>
+            <w:r>
+              <w:rPr>
+                <w:b/>
+                <w:bCs/>
+                <w:i/>
+                <w:iCs/>
+              </w:rPr>
+              <w:t>Note</w:t>
+            </w:r>
+            <w:r>
+              <w:rPr>
+                <w:b/>
+                <w:bCs/>
+                <w:i/>
+                <w:iCs/>
+              </w:rPr>
+              <w:t xml:space="preserve">: </w:t>
+            </w:r>
+            <w:r>
+              <w:t xml:space="preserve">This will create </w:t>
+            </w:r>
+            <w:r>
+              <w:rPr>
+                <w:b/>
+                <w:bCs/>
+              </w:rPr>
+              <w:t>multiple</w:t>
+            </w:r>
+            <w:r>
+              <w:t xml:space="preserve"> histograms, one for each variable included in the multiple regression. </w:t>
+            </w:r>
+          </w:p>
+        </w:tc>
+      </w:tr>
+      <w:tr>
+        <w:tc>
+          <w:tcPr>
+            <w:tcW w:w="11026" w:type="dxa"/>
+          </w:tcPr>
+          <w:p>
+            <w:pPr>
+              <w:jc w:val="center"/>
+              <w:rPr>
+                <w:b/>
+                <w:bCs/>
+                <w:sz w:val="28"/>
+                <w:szCs w:val="28"/>
+              </w:rPr>
+            </w:pPr>
+            <w:r>
+              <w:rPr>
+                <w:b/>
+                <w:bCs/>
+                <w:sz w:val="28"/>
+                <w:szCs w:val="28"/>
+              </w:rPr>
+              <w:t>Obtaining a Percentile Confidence Interval from a Bootstrap Distribution</w:t>
+            </w:r>
+          </w:p>
+          <w:p>
+            <w:pPr>
+              <w:jc w:val="center"/>
+              <w:rPr>
+                <w:b/>
+                <w:bCs/>
+                <w:sz w:val="28"/>
+                <w:szCs w:val="28"/>
+              </w:rPr>
+            </w:pPr>
+          </w:p>
+          <w:p>
+            <w:pPr>
+              <w:rPr>
+                <w:rFonts w:ascii="Courier New" w:hAnsi="Courier New" w:cs="Courier New"/>
+              </w:rPr>
+            </w:pPr>
+            <w:proofErr w:type="spellStart"/>
+            <w:r>
+              <w:rPr>
+                <w:rFonts w:ascii="Courier New" w:hAnsi="Courier New" w:cs="Courier New"/>
+              </w:rPr>
+              <w:t>get_confidence_interval</w:t>
+            </w:r>
+            <w:proofErr w:type="spellEnd"/>
+            <w:r>
+              <w:rPr>
+                <w:rFonts w:ascii="Courier New" w:hAnsi="Courier New" w:cs="Courier New"/>
+              </w:rPr>
+              <w:t xml:space="preserve">(bootstrap, </w:t>
+            </w:r>
+          </w:p>
+          <w:p>
+            <w:pPr>
+              <w:rPr>
+                <w:rFonts w:ascii="Courier New" w:hAnsi="Courier New" w:cs="Courier New"/>
+              </w:rPr>
+            </w:pPr>
+            <w:r>
+              <w:rPr>
+                <w:rFonts w:ascii="Courier New" w:hAnsi="Courier New" w:cs="Courier New"/>
+              </w:rPr>
+              <w:t xml:space="preserve">                        </w:t>
+            </w:r>
+            <w:r>
+              <w:rPr>
+                <w:rFonts w:ascii="Courier New" w:hAnsi="Courier New" w:cs="Courier New"/>
+              </w:rPr>
+              <w:t>level =</w:t>
+            </w:r>
+            <w:r>
+              <w:rPr>
+                <w:rFonts w:ascii="Courier New" w:hAnsi="Courier New" w:cs="Courier New"/>
+                <w:color w:val="0070C0"/>
+              </w:rPr>
+              <w:t xml:space="preserve"> </w:t>
+            </w:r>
+            <w:r>
+              <w:rPr>
+                <w:rFonts w:ascii="Courier New" w:hAnsi="Courier New" w:cs="Courier New"/>
+                <w:b/>
+                <w:bCs/>
+                <w:color w:val="FF0000"/>
+              </w:rPr>
+              <w:t>0.95</w:t>
+            </w:r>
+            <w:r>
+              <w:rPr>
+                <w:rFonts w:ascii="Courier New" w:hAnsi="Courier New" w:cs="Courier New"/>
+              </w:rPr>
+              <w:t xml:space="preserve">, </w:t>
+            </w:r>
+          </w:p>
+          <w:p>
+            <w:pPr>
+              <w:rPr>
+                <w:rFonts w:ascii="Courier New" w:hAnsi="Courier New" w:cs="Courier New"/>
+              </w:rPr>
+            </w:pPr>
+            <w:r>
+              <w:rPr>
+                <w:rFonts w:ascii="Courier New" w:hAnsi="Courier New" w:cs="Courier New"/>
+              </w:rPr>
+              <w:t xml:space="preserve">                        type = “percentile”, </w:t>
+            </w:r>
+          </w:p>
+          <w:p>
+            <w:pPr>
+              <w:rPr>
+                <w:rFonts w:ascii="Courier New" w:hAnsi="Courier New" w:cs="Courier New"/>
+              </w:rPr>
+            </w:pPr>
+            <w:r>
+              <w:rPr>
+                <w:rFonts w:ascii="Courier New" w:hAnsi="Courier New" w:cs="Courier New"/>
+              </w:rPr>
+              <w:t xml:space="preserve">                        </w:t>
+            </w:r>
+            <w:proofErr w:type="spellStart"/>
+            <w:r>
+              <w:rPr>
+                <w:rFonts w:ascii="Courier New" w:hAnsi="Courier New" w:cs="Courier New"/>
+              </w:rPr>
+              <w:t>point_estimate</w:t>
+            </w:r>
+            <w:proofErr w:type="spellEnd"/>
+            <w:r>
+              <w:rPr>
+                <w:rFonts w:ascii="Courier New" w:hAnsi="Courier New" w:cs="Courier New"/>
+              </w:rPr>
+              <w:t xml:space="preserve"> = </w:t>
+            </w:r>
+            <w:proofErr w:type="spellStart"/>
+            <w:r>
+              <w:rPr>
+                <w:rFonts w:ascii="Courier New" w:hAnsi="Courier New" w:cs="Courier New"/>
+              </w:rPr>
+              <w:t>obs_fit</w:t>
+            </w:r>
+            <w:proofErr w:type="spellEnd"/>
+            <w:r>
+              <w:rPr>
+                <w:rFonts w:ascii="Courier New" w:hAnsi="Courier New" w:cs="Courier New"/>
+              </w:rPr>
+              <w:t>)</w:t>
+            </w:r>
+          </w:p>
+          <w:p/>
+          <w:p>
+            <w:pPr>
+              <w:rPr>
+                <w:i/>
+                <w:iCs/>
+                <w:sz w:val="22"/>
+                <w:szCs w:val="22"/>
+              </w:rPr>
+            </w:pPr>
+            <w:r>
+              <w:rPr>
+                <w:b/>
+                <w:bCs/>
+                <w:i/>
+                <w:iCs/>
+              </w:rPr>
+              <w:t xml:space="preserve">Note: </w:t>
+            </w:r>
+            <w:r>
+              <w:t>You choose the confidence level</w:t>
+            </w:r>
+            <w:r>
+              <w:t xml:space="preserve"> of your interval! </w:t>
+            </w:r>
+            <w:r>
+              <w:rPr>
+                <w:i/>
+                <w:iCs/>
+              </w:rPr>
+              <w:t xml:space="preserve">  </w:t>
+            </w:r>
+          </w:p>
+          <w:p>
+            <w:pPr>
+              <w:jc w:val="center"/>
+              <w:rPr>
+                <w:b/>
+                <w:bCs/>
+                <w:sz w:val="28"/>
+                <w:szCs w:val="28"/>
+              </w:rPr>
+            </w:pPr>
+          </w:p>
+        </w:tc>
+      </w:tr>
+      <w:tr>
+        <w:tc>
+          <w:tcPr>
+            <w:tcW w:w="11026" w:type="dxa"/>
+          </w:tcPr>
+          <w:p>
+            <w:pPr>
+              <w:jc w:val="center"/>
+              <w:rPr>
+                <w:b/>
+                <w:bCs/>
+                <w:sz w:val="28"/>
+                <w:szCs w:val="28"/>
+              </w:rPr>
+            </w:pPr>
+            <w:r>
+              <w:rPr>
+                <w:b/>
+                <w:bCs/>
+                <w:sz w:val="28"/>
+                <w:szCs w:val="28"/>
+              </w:rPr>
+              <w:t>Obtaining an SE Confidence Interval from a Bootstrap Distribution</w:t>
+            </w:r>
+          </w:p>
+          <w:p>
+            <w:pPr>
+              <w:jc w:val="center"/>
+              <w:rPr>
+                <w:b/>
+                <w:bCs/>
+                <w:sz w:val="28"/>
+                <w:szCs w:val="28"/>
+              </w:rPr>
+            </w:pPr>
+          </w:p>
+          <w:p>
+            <w:pPr>
+              <w:rPr>
+                <w:rFonts w:ascii="Courier New" w:hAnsi="Courier New" w:cs="Courier New"/>
+              </w:rPr>
+            </w:pPr>
+            <w:proofErr w:type="spellStart"/>
+            <w:r>
+              <w:rPr>
+                <w:rFonts w:ascii="Courier New" w:hAnsi="Courier New" w:cs="Courier New"/>
+              </w:rPr>
+              <w:t>get_confidence_interval</w:t>
+            </w:r>
+            <w:proofErr w:type="spellEnd"/>
+            <w:r>
+              <w:rPr>
+                <w:rFonts w:ascii="Courier New" w:hAnsi="Courier New" w:cs="Courier New"/>
+              </w:rPr>
+              <w:t xml:space="preserve">(bootstrap, </w:t>
+            </w:r>
+          </w:p>
+          <w:p>
+            <w:pPr>
+              <w:rPr>
+                <w:rFonts w:ascii="Courier New" w:hAnsi="Courier New" w:cs="Courier New"/>
+              </w:rPr>
+            </w:pPr>
+            <w:r>
+              <w:rPr>
+                <w:rFonts w:ascii="Courier New" w:hAnsi="Courier New" w:cs="Courier New"/>
+              </w:rPr>
+              <w:t xml:space="preserve">                        </w:t>
+            </w:r>
+            <w:r>
+              <w:rPr>
+                <w:rFonts w:ascii="Courier New" w:hAnsi="Courier New" w:cs="Courier New"/>
+              </w:rPr>
+              <w:t xml:space="preserve">level = </w:t>
+            </w:r>
+            <w:r>
+              <w:rPr>
+                <w:rFonts w:ascii="Courier New" w:hAnsi="Courier New" w:cs="Courier New"/>
+                <w:b/>
+                <w:bCs/>
+                <w:color w:val="FF0000"/>
+              </w:rPr>
+              <w:t>0.95</w:t>
+            </w:r>
+            <w:r>
+              <w:rPr>
+                <w:rFonts w:ascii="Courier New" w:hAnsi="Courier New" w:cs="Courier New"/>
+              </w:rPr>
+              <w:t xml:space="preserve">, </w:t>
+            </w:r>
+          </w:p>
+          <w:p>
+            <w:pPr>
+              <w:rPr>
+                <w:rFonts w:ascii="Courier New" w:hAnsi="Courier New" w:cs="Courier New"/>
+              </w:rPr>
+            </w:pPr>
+            <w:r>
+              <w:rPr>
+                <w:rFonts w:ascii="Courier New" w:hAnsi="Courier New" w:cs="Courier New"/>
+              </w:rPr>
+              <w:t xml:space="preserve">                        type = “se”,</w:t>
+            </w:r>
+          </w:p>
+          <w:p>
+            <w:pPr>
+              <w:rPr>
+                <w:b/>
+                <w:bCs/>
+              </w:rPr>
+            </w:pPr>
+            <w:r>
+              <w:rPr>
+                <w:rFonts w:ascii="Courier New" w:hAnsi="Courier New" w:cs="Courier New"/>
+              </w:rPr>
+              <w:t xml:space="preserve">                        </w:t>
+            </w:r>
+            <w:proofErr w:type="spellStart"/>
+            <w:r>
+              <w:rPr>
+                <w:rFonts w:ascii="Courier New" w:hAnsi="Courier New" w:cs="Courier New"/>
+              </w:rPr>
+              <w:t>point_estimate</w:t>
+            </w:r>
+            <w:proofErr w:type="spellEnd"/>
+            <w:r>
+              <w:rPr>
+                <w:rFonts w:ascii="Courier New" w:hAnsi="Courier New" w:cs="Courier New"/>
+              </w:rPr>
+              <w:t xml:space="preserve"> = </w:t>
+            </w:r>
+            <w:proofErr w:type="spellStart"/>
+            <w:r>
+              <w:rPr>
+                <w:rFonts w:ascii="Courier New" w:hAnsi="Courier New" w:cs="Courier New"/>
+              </w:rPr>
+              <w:t>obs_fit</w:t>
+            </w:r>
+            <w:proofErr w:type="spellEnd"/>
+            <w:r>
+              <w:rPr>
+                <w:rFonts w:ascii="Courier New" w:hAnsi="Courier New" w:cs="Courier New"/>
+              </w:rPr>
+              <w:t>)</w:t>
+            </w:r>
+            <w:r>
+              <w:rPr>
+                <w:rFonts w:ascii="Courier New" w:hAnsi="Courier New" w:cs="Courier New"/>
+              </w:rPr>
+              <w:br/>
+            </w:r>
+          </w:p>
+          <w:p>
+            <w:pPr>
+              <w:rPr>
+                <w:i/>
+                <w:iCs/>
+                <w:sz w:val="22"/>
+                <w:szCs w:val="22"/>
+              </w:rPr>
+            </w:pPr>
+            <w:r>
+              <w:rPr>
+                <w:b/>
+                <w:bCs/>
+                <w:i/>
+                <w:iCs/>
+              </w:rPr>
+              <w:t xml:space="preserve">Note: </w:t>
+            </w:r>
+            <w:r>
+              <w:t>You choose the confidence level</w:t>
+            </w:r>
+            <w:r>
+              <w:t xml:space="preserve"> of your interval! </w:t>
+            </w:r>
+            <w:r>
+              <w:rPr>
+                <w:i/>
+                <w:iCs/>
+              </w:rPr>
+              <w:t xml:space="preserve">  </w:t>
+            </w:r>
+          </w:p>
+          <w:p>
+            <w:pPr>
+              <w:jc w:val="center"/>
+              <w:rPr>
+                <w:b/>
+                <w:bCs/>
+                <w:sz w:val="28"/>
+                <w:szCs w:val="28"/>
               </w:rPr>
             </w:pPr>
           </w:p>
@@ -1501,7 +2636,7 @@
 </file>
 
 <file path=word/endnotes.xml><?xml version="1.0" encoding="utf-8"?>
-<w:endnotes xmlns:wpc="http://schemas.microsoft.com/office/word/2010/wordprocessingCanvas" xmlns:cx="http://schemas.microsoft.com/office/drawing/2014/chartex" xmlns:cx1="http://schemas.microsoft.com/office/drawing/2015/9/8/chartex" xmlns:cx2="http://schemas.microsoft.com/office/drawing/2015/10/21/chartex" xmlns:cx3="http://schemas.microsoft.com/office/drawing/2016/5/9/chartex" xmlns:cx4="http://schemas.microsoft.com/office/drawing/2016/5/10/chartex" xmlns:cx5="http://schemas.microsoft.com/office/drawing/2016/5/11/chartex" xmlns:cx6="http://schemas.microsoft.com/office/drawing/2016/5/12/chartex" xmlns:cx7="http://schemas.microsoft.com/office/drawing/2016/5/13/chartex" xmlns:cx8="http://schemas.microsoft.com/office/drawing/2016/5/14/chartex" xmlns:mc="http://schemas.openxmlformats.org/markup-compatibility/2006" xmlns:aink="http://schemas.microsoft.com/office/drawing/2016/ink" xmlns:am3d="http://schemas.microsoft.com/office/drawing/2017/model3d" xmlns:o="urn:schemas-microsoft-com:office:office" xmlns:oel="http://schemas.microsoft.com/office/2019/extlst" xmlns:r="http://schemas.openxmlformats.org/officeDocument/2006/relationships" xmlns:m="http://schemas.openxmlformats.org/officeDocument/2006/math" xmlns:v="urn:schemas-microsoft-com:vml" xmlns:wp14="http://schemas.microsoft.com/office/word/2010/wordprocessingDrawing" xmlns:wp="http://schemas.openxmlformats.org/drawingml/2006/wordprocessingDrawing" xmlns:w10="urn:schemas-microsoft-com:office:word" xmlns:w="http://schemas.openxmlformats.org/wordprocessingml/2006/main" xmlns:w14="http://schemas.microsoft.com/office/word/2010/wordml" xmlns:w15="http://schemas.microsoft.com/office/word/2012/wordml" xmlns:w16cex="http://schemas.microsoft.com/office/word/2018/wordml/cex" xmlns:w16cid="http://schemas.microsoft.com/office/word/2016/wordml/cid" xmlns:w16="http://schemas.microsoft.com/office/word/2018/wordml" xmlns:w16du="http://schemas.microsoft.com/office/word/2023/wordml/word16du" xmlns:w16sdtdh="http://schemas.microsoft.com/office/word/2020/wordml/sdtdatahash" xmlns:w16se="http://schemas.microsoft.com/office/word/2015/wordml/symex" xmlns:wpg="http://schemas.microsoft.com/office/word/2010/wordprocessingGroup" xmlns:wpi="http://schemas.microsoft.com/office/word/2010/wordprocessingInk" xmlns:wne="http://schemas.microsoft.com/office/word/2006/wordml" xmlns:wps="http://schemas.microsoft.com/office/word/2010/wordprocessingShape" mc:Ignorable="w14 w15 w16se w16cid w16 w16cex w16sdtdh wp14">
+<w:endnotes xmlns:wpc="http://schemas.microsoft.com/office/word/2010/wordprocessingCanvas" xmlns:cx="http://schemas.microsoft.com/office/drawing/2014/chartex" xmlns:cx1="http://schemas.microsoft.com/office/drawing/2015/9/8/chartex" xmlns:cx2="http://schemas.microsoft.com/office/drawing/2015/10/21/chartex" xmlns:cx3="http://schemas.microsoft.com/office/drawing/2016/5/9/chartex" xmlns:cx4="http://schemas.microsoft.com/office/drawing/2016/5/10/chartex" xmlns:cx5="http://schemas.microsoft.com/office/drawing/2016/5/11/chartex" xmlns:cx6="http://schemas.microsoft.com/office/drawing/2016/5/12/chartex" xmlns:cx7="http://schemas.microsoft.com/office/drawing/2016/5/13/chartex" xmlns:cx8="http://schemas.microsoft.com/office/drawing/2016/5/14/chartex" xmlns:mc="http://schemas.openxmlformats.org/markup-compatibility/2006" xmlns:aink="http://schemas.microsoft.com/office/drawing/2016/ink" xmlns:am3d="http://schemas.microsoft.com/office/drawing/2017/model3d" xmlns:o="urn:schemas-microsoft-com:office:office" xmlns:oel="http://schemas.microsoft.com/office/2019/extlst" xmlns:r="http://schemas.openxmlformats.org/officeDocument/2006/relationships" xmlns:m="http://schemas.openxmlformats.org/officeDocument/2006/math" xmlns:v="urn:schemas-microsoft-com:vml" xmlns:wp14="http://schemas.microsoft.com/office/word/2010/wordprocessingDrawing" xmlns:wp="http://schemas.openxmlformats.org/drawingml/2006/wordprocessingDrawing" xmlns:w10="urn:schemas-microsoft-com:office:word" xmlns:w="http://schemas.openxmlformats.org/wordprocessingml/2006/main" xmlns:w14="http://schemas.microsoft.com/office/word/2010/wordml" xmlns:w15="http://schemas.microsoft.com/office/word/2012/wordml" xmlns:w16cex="http://schemas.microsoft.com/office/word/2018/wordml/cex" xmlns:w16cid="http://schemas.microsoft.com/office/word/2016/wordml/cid" xmlns:w16="http://schemas.microsoft.com/office/word/2018/wordml" xmlns:w16sdtdh="http://schemas.microsoft.com/office/word/2020/wordml/sdtdatahash" xmlns:w16se="http://schemas.microsoft.com/office/word/2015/wordml/symex" xmlns:wpg="http://schemas.microsoft.com/office/word/2010/wordprocessingGroup" xmlns:wpi="http://schemas.microsoft.com/office/word/2010/wordprocessingInk" xmlns:wne="http://schemas.microsoft.com/office/word/2006/wordml" xmlns:wps="http://schemas.microsoft.com/office/word/2010/wordprocessingShape" mc:Ignorable="w14 w15 w16se w16cid w16 w16cex w16sdtdh wp14">
   <w:endnote w:type="separator" w:id="-1">
     <w:p>
       <w:r>
@@ -1520,7 +2655,7 @@
 </file>
 
 <file path=word/footer1.xml><?xml version="1.0" encoding="utf-8"?>
-<w:ftr xmlns:wpc="http://schemas.microsoft.com/office/word/2010/wordprocessingCanvas" xmlns:cx="http://schemas.microsoft.com/office/drawing/2014/chartex" xmlns:cx1="http://schemas.microsoft.com/office/drawing/2015/9/8/chartex" xmlns:cx2="http://schemas.microsoft.com/office/drawing/2015/10/21/chartex" xmlns:cx3="http://schemas.microsoft.com/office/drawing/2016/5/9/chartex" xmlns:cx4="http://schemas.microsoft.com/office/drawing/2016/5/10/chartex" xmlns:cx5="http://schemas.microsoft.com/office/drawing/2016/5/11/chartex" xmlns:cx6="http://schemas.microsoft.com/office/drawing/2016/5/12/chartex" xmlns:cx7="http://schemas.microsoft.com/office/drawing/2016/5/13/chartex" xmlns:cx8="http://schemas.microsoft.com/office/drawing/2016/5/14/chartex" xmlns:mc="http://schemas.openxmlformats.org/markup-compatibility/2006" xmlns:aink="http://schemas.microsoft.com/office/drawing/2016/ink" xmlns:am3d="http://schemas.microsoft.com/office/drawing/2017/model3d" xmlns:o="urn:schemas-microsoft-com:office:office" xmlns:oel="http://schemas.microsoft.com/office/2019/extlst" xmlns:r="http://schemas.openxmlformats.org/officeDocument/2006/relationships" xmlns:m="http://schemas.openxmlformats.org/officeDocument/2006/math" xmlns:v="urn:schemas-microsoft-com:vml" xmlns:wp14="http://schemas.microsoft.com/office/word/2010/wordprocessingDrawing" xmlns:wp="http://schemas.openxmlformats.org/drawingml/2006/wordprocessingDrawing" xmlns:w10="urn:schemas-microsoft-com:office:word" xmlns:w="http://schemas.openxmlformats.org/wordprocessingml/2006/main" xmlns:w14="http://schemas.microsoft.com/office/word/2010/wordml" xmlns:w15="http://schemas.microsoft.com/office/word/2012/wordml" xmlns:w16cex="http://schemas.microsoft.com/office/word/2018/wordml/cex" xmlns:w16cid="http://schemas.microsoft.com/office/word/2016/wordml/cid" xmlns:w16="http://schemas.microsoft.com/office/word/2018/wordml" xmlns:w16du="http://schemas.microsoft.com/office/word/2023/wordml/word16du" xmlns:w16sdtdh="http://schemas.microsoft.com/office/word/2020/wordml/sdtdatahash" xmlns:w16se="http://schemas.microsoft.com/office/word/2015/wordml/symex" xmlns:wpg="http://schemas.microsoft.com/office/word/2010/wordprocessingGroup" xmlns:wpi="http://schemas.microsoft.com/office/word/2010/wordprocessingInk" xmlns:wne="http://schemas.microsoft.com/office/word/2006/wordml" xmlns:wps="http://schemas.microsoft.com/office/word/2010/wordprocessingShape" mc:Ignorable="w14 w15 w16se w16cid w16 w16cex w16sdtdh wp14">
+<w:ftr xmlns:wpc="http://schemas.microsoft.com/office/word/2010/wordprocessingCanvas" xmlns:cx="http://schemas.microsoft.com/office/drawing/2014/chartex" xmlns:cx1="http://schemas.microsoft.com/office/drawing/2015/9/8/chartex" xmlns:cx2="http://schemas.microsoft.com/office/drawing/2015/10/21/chartex" xmlns:cx3="http://schemas.microsoft.com/office/drawing/2016/5/9/chartex" xmlns:cx4="http://schemas.microsoft.com/office/drawing/2016/5/10/chartex" xmlns:cx5="http://schemas.microsoft.com/office/drawing/2016/5/11/chartex" xmlns:cx6="http://schemas.microsoft.com/office/drawing/2016/5/12/chartex" xmlns:cx7="http://schemas.microsoft.com/office/drawing/2016/5/13/chartex" xmlns:cx8="http://schemas.microsoft.com/office/drawing/2016/5/14/chartex" xmlns:mc="http://schemas.openxmlformats.org/markup-compatibility/2006" xmlns:aink="http://schemas.microsoft.com/office/drawing/2016/ink" xmlns:am3d="http://schemas.microsoft.com/office/drawing/2017/model3d" xmlns:o="urn:schemas-microsoft-com:office:office" xmlns:oel="http://schemas.microsoft.com/office/2019/extlst" xmlns:r="http://schemas.openxmlformats.org/officeDocument/2006/relationships" xmlns:m="http://schemas.openxmlformats.org/officeDocument/2006/math" xmlns:v="urn:schemas-microsoft-com:vml" xmlns:wp14="http://schemas.microsoft.com/office/word/2010/wordprocessingDrawing" xmlns:wp="http://schemas.openxmlformats.org/drawingml/2006/wordprocessingDrawing" xmlns:w10="urn:schemas-microsoft-com:office:word" xmlns:w="http://schemas.openxmlformats.org/wordprocessingml/2006/main" xmlns:w14="http://schemas.microsoft.com/office/word/2010/wordml" xmlns:w15="http://schemas.microsoft.com/office/word/2012/wordml" xmlns:w16cex="http://schemas.microsoft.com/office/word/2018/wordml/cex" xmlns:w16cid="http://schemas.microsoft.com/office/word/2016/wordml/cid" xmlns:w16="http://schemas.microsoft.com/office/word/2018/wordml" xmlns:w16sdtdh="http://schemas.microsoft.com/office/word/2020/wordml/sdtdatahash" xmlns:w16se="http://schemas.microsoft.com/office/word/2015/wordml/symex" xmlns:wpg="http://schemas.microsoft.com/office/word/2010/wordprocessingGroup" xmlns:wpi="http://schemas.microsoft.com/office/word/2010/wordprocessingInk" xmlns:wne="http://schemas.microsoft.com/office/word/2006/wordml" xmlns:wps="http://schemas.microsoft.com/office/word/2010/wordprocessingShape" mc:Ignorable="w14 w15 w16se w16cid w16 w16cex w16sdtdh wp14">
   <w:p>
     <w:pPr>
       <w:pStyle w:val="Footer"/>
@@ -1530,7 +2665,7 @@
 </file>
 
 <file path=word/footer2.xml><?xml version="1.0" encoding="utf-8"?>
-<w:ftr xmlns:wpc="http://schemas.microsoft.com/office/word/2010/wordprocessingCanvas" xmlns:cx="http://schemas.microsoft.com/office/drawing/2014/chartex" xmlns:cx1="http://schemas.microsoft.com/office/drawing/2015/9/8/chartex" xmlns:cx2="http://schemas.microsoft.com/office/drawing/2015/10/21/chartex" xmlns:cx3="http://schemas.microsoft.com/office/drawing/2016/5/9/chartex" xmlns:cx4="http://schemas.microsoft.com/office/drawing/2016/5/10/chartex" xmlns:cx5="http://schemas.microsoft.com/office/drawing/2016/5/11/chartex" xmlns:cx6="http://schemas.microsoft.com/office/drawing/2016/5/12/chartex" xmlns:cx7="http://schemas.microsoft.com/office/drawing/2016/5/13/chartex" xmlns:cx8="http://schemas.microsoft.com/office/drawing/2016/5/14/chartex" xmlns:mc="http://schemas.openxmlformats.org/markup-compatibility/2006" xmlns:aink="http://schemas.microsoft.com/office/drawing/2016/ink" xmlns:am3d="http://schemas.microsoft.com/office/drawing/2017/model3d" xmlns:o="urn:schemas-microsoft-com:office:office" xmlns:oel="http://schemas.microsoft.com/office/2019/extlst" xmlns:r="http://schemas.openxmlformats.org/officeDocument/2006/relationships" xmlns:m="http://schemas.openxmlformats.org/officeDocument/2006/math" xmlns:v="urn:schemas-microsoft-com:vml" xmlns:wp14="http://schemas.microsoft.com/office/word/2010/wordprocessingDrawing" xmlns:wp="http://schemas.openxmlformats.org/drawingml/2006/wordprocessingDrawing" xmlns:w10="urn:schemas-microsoft-com:office:word" xmlns:w="http://schemas.openxmlformats.org/wordprocessingml/2006/main" xmlns:w14="http://schemas.microsoft.com/office/word/2010/wordml" xmlns:w15="http://schemas.microsoft.com/office/word/2012/wordml" xmlns:w16cex="http://schemas.microsoft.com/office/word/2018/wordml/cex" xmlns:w16cid="http://schemas.microsoft.com/office/word/2016/wordml/cid" xmlns:w16="http://schemas.microsoft.com/office/word/2018/wordml" xmlns:w16du="http://schemas.microsoft.com/office/word/2023/wordml/word16du" xmlns:w16sdtdh="http://schemas.microsoft.com/office/word/2020/wordml/sdtdatahash" xmlns:w16se="http://schemas.microsoft.com/office/word/2015/wordml/symex" xmlns:wpg="http://schemas.microsoft.com/office/word/2010/wordprocessingGroup" xmlns:wpi="http://schemas.microsoft.com/office/word/2010/wordprocessingInk" xmlns:wne="http://schemas.microsoft.com/office/word/2006/wordml" xmlns:wps="http://schemas.microsoft.com/office/word/2010/wordprocessingShape" mc:Ignorable="w14 w15 w16se w16cid w16 w16cex w16sdtdh wp14">
+<w:ftr xmlns:wpc="http://schemas.microsoft.com/office/word/2010/wordprocessingCanvas" xmlns:cx="http://schemas.microsoft.com/office/drawing/2014/chartex" xmlns:cx1="http://schemas.microsoft.com/office/drawing/2015/9/8/chartex" xmlns:cx2="http://schemas.microsoft.com/office/drawing/2015/10/21/chartex" xmlns:cx3="http://schemas.microsoft.com/office/drawing/2016/5/9/chartex" xmlns:cx4="http://schemas.microsoft.com/office/drawing/2016/5/10/chartex" xmlns:cx5="http://schemas.microsoft.com/office/drawing/2016/5/11/chartex" xmlns:cx6="http://schemas.microsoft.com/office/drawing/2016/5/12/chartex" xmlns:cx7="http://schemas.microsoft.com/office/drawing/2016/5/13/chartex" xmlns:cx8="http://schemas.microsoft.com/office/drawing/2016/5/14/chartex" xmlns:mc="http://schemas.openxmlformats.org/markup-compatibility/2006" xmlns:aink="http://schemas.microsoft.com/office/drawing/2016/ink" xmlns:am3d="http://schemas.microsoft.com/office/drawing/2017/model3d" xmlns:o="urn:schemas-microsoft-com:office:office" xmlns:oel="http://schemas.microsoft.com/office/2019/extlst" xmlns:r="http://schemas.openxmlformats.org/officeDocument/2006/relationships" xmlns:m="http://schemas.openxmlformats.org/officeDocument/2006/math" xmlns:v="urn:schemas-microsoft-com:vml" xmlns:wp14="http://schemas.microsoft.com/office/word/2010/wordprocessingDrawing" xmlns:wp="http://schemas.openxmlformats.org/drawingml/2006/wordprocessingDrawing" xmlns:w10="urn:schemas-microsoft-com:office:word" xmlns:w="http://schemas.openxmlformats.org/wordprocessingml/2006/main" xmlns:w14="http://schemas.microsoft.com/office/word/2010/wordml" xmlns:w15="http://schemas.microsoft.com/office/word/2012/wordml" xmlns:w16cex="http://schemas.microsoft.com/office/word/2018/wordml/cex" xmlns:w16cid="http://schemas.microsoft.com/office/word/2016/wordml/cid" xmlns:w16="http://schemas.microsoft.com/office/word/2018/wordml" xmlns:w16sdtdh="http://schemas.microsoft.com/office/word/2020/wordml/sdtdatahash" xmlns:w16se="http://schemas.microsoft.com/office/word/2015/wordml/symex" xmlns:wpg="http://schemas.microsoft.com/office/word/2010/wordprocessingGroup" xmlns:wpi="http://schemas.microsoft.com/office/word/2010/wordprocessingInk" xmlns:wne="http://schemas.microsoft.com/office/word/2006/wordml" xmlns:wps="http://schemas.microsoft.com/office/word/2010/wordprocessingShape" mc:Ignorable="w14 w15 w16se w16cid w16 w16cex w16sdtdh wp14">
   <w:p>
     <w:pPr>
       <w:pStyle w:val="Footer"/>
@@ -1540,7 +2675,7 @@
 </file>
 
 <file path=word/footer3.xml><?xml version="1.0" encoding="utf-8"?>
-<w:ftr xmlns:wpc="http://schemas.microsoft.com/office/word/2010/wordprocessingCanvas" xmlns:cx="http://schemas.microsoft.com/office/drawing/2014/chartex" xmlns:cx1="http://schemas.microsoft.com/office/drawing/2015/9/8/chartex" xmlns:cx2="http://schemas.microsoft.com/office/drawing/2015/10/21/chartex" xmlns:cx3="http://schemas.microsoft.com/office/drawing/2016/5/9/chartex" xmlns:cx4="http://schemas.microsoft.com/office/drawing/2016/5/10/chartex" xmlns:cx5="http://schemas.microsoft.com/office/drawing/2016/5/11/chartex" xmlns:cx6="http://schemas.microsoft.com/office/drawing/2016/5/12/chartex" xmlns:cx7="http://schemas.microsoft.com/office/drawing/2016/5/13/chartex" xmlns:cx8="http://schemas.microsoft.com/office/drawing/2016/5/14/chartex" xmlns:mc="http://schemas.openxmlformats.org/markup-compatibility/2006" xmlns:aink="http://schemas.microsoft.com/office/drawing/2016/ink" xmlns:am3d="http://schemas.microsoft.com/office/drawing/2017/model3d" xmlns:o="urn:schemas-microsoft-com:office:office" xmlns:oel="http://schemas.microsoft.com/office/2019/extlst" xmlns:r="http://schemas.openxmlformats.org/officeDocument/2006/relationships" xmlns:m="http://schemas.openxmlformats.org/officeDocument/2006/math" xmlns:v="urn:schemas-microsoft-com:vml" xmlns:wp14="http://schemas.microsoft.com/office/word/2010/wordprocessingDrawing" xmlns:wp="http://schemas.openxmlformats.org/drawingml/2006/wordprocessingDrawing" xmlns:w10="urn:schemas-microsoft-com:office:word" xmlns:w="http://schemas.openxmlformats.org/wordprocessingml/2006/main" xmlns:w14="http://schemas.microsoft.com/office/word/2010/wordml" xmlns:w15="http://schemas.microsoft.com/office/word/2012/wordml" xmlns:w16cex="http://schemas.microsoft.com/office/word/2018/wordml/cex" xmlns:w16cid="http://schemas.microsoft.com/office/word/2016/wordml/cid" xmlns:w16="http://schemas.microsoft.com/office/word/2018/wordml" xmlns:w16du="http://schemas.microsoft.com/office/word/2023/wordml/word16du" xmlns:w16sdtdh="http://schemas.microsoft.com/office/word/2020/wordml/sdtdatahash" xmlns:w16se="http://schemas.microsoft.com/office/word/2015/wordml/symex" xmlns:wpg="http://schemas.microsoft.com/office/word/2010/wordprocessingGroup" xmlns:wpi="http://schemas.microsoft.com/office/word/2010/wordprocessingInk" xmlns:wne="http://schemas.microsoft.com/office/word/2006/wordml" xmlns:wps="http://schemas.microsoft.com/office/word/2010/wordprocessingShape" mc:Ignorable="w14 w15 w16se w16cid w16 w16cex w16sdtdh wp14">
+<w:ftr xmlns:wpc="http://schemas.microsoft.com/office/word/2010/wordprocessingCanvas" xmlns:cx="http://schemas.microsoft.com/office/drawing/2014/chartex" xmlns:cx1="http://schemas.microsoft.com/office/drawing/2015/9/8/chartex" xmlns:cx2="http://schemas.microsoft.com/office/drawing/2015/10/21/chartex" xmlns:cx3="http://schemas.microsoft.com/office/drawing/2016/5/9/chartex" xmlns:cx4="http://schemas.microsoft.com/office/drawing/2016/5/10/chartex" xmlns:cx5="http://schemas.microsoft.com/office/drawing/2016/5/11/chartex" xmlns:cx6="http://schemas.microsoft.com/office/drawing/2016/5/12/chartex" xmlns:cx7="http://schemas.microsoft.com/office/drawing/2016/5/13/chartex" xmlns:cx8="http://schemas.microsoft.com/office/drawing/2016/5/14/chartex" xmlns:mc="http://schemas.openxmlformats.org/markup-compatibility/2006" xmlns:aink="http://schemas.microsoft.com/office/drawing/2016/ink" xmlns:am3d="http://schemas.microsoft.com/office/drawing/2017/model3d" xmlns:o="urn:schemas-microsoft-com:office:office" xmlns:oel="http://schemas.microsoft.com/office/2019/extlst" xmlns:r="http://schemas.openxmlformats.org/officeDocument/2006/relationships" xmlns:m="http://schemas.openxmlformats.org/officeDocument/2006/math" xmlns:v="urn:schemas-microsoft-com:vml" xmlns:wp14="http://schemas.microsoft.com/office/word/2010/wordprocessingDrawing" xmlns:wp="http://schemas.openxmlformats.org/drawingml/2006/wordprocessingDrawing" xmlns:w10="urn:schemas-microsoft-com:office:word" xmlns:w="http://schemas.openxmlformats.org/wordprocessingml/2006/main" xmlns:w14="http://schemas.microsoft.com/office/word/2010/wordml" xmlns:w15="http://schemas.microsoft.com/office/word/2012/wordml" xmlns:w16cex="http://schemas.microsoft.com/office/word/2018/wordml/cex" xmlns:w16cid="http://schemas.microsoft.com/office/word/2016/wordml/cid" xmlns:w16="http://schemas.microsoft.com/office/word/2018/wordml" xmlns:w16sdtdh="http://schemas.microsoft.com/office/word/2020/wordml/sdtdatahash" xmlns:w16se="http://schemas.microsoft.com/office/word/2015/wordml/symex" xmlns:wpg="http://schemas.microsoft.com/office/word/2010/wordprocessingGroup" xmlns:wpi="http://schemas.microsoft.com/office/word/2010/wordprocessingInk" xmlns:wne="http://schemas.microsoft.com/office/word/2006/wordml" xmlns:wps="http://schemas.microsoft.com/office/word/2010/wordprocessingShape" mc:Ignorable="w14 w15 w16se w16cid w16 w16cex w16sdtdh wp14">
   <w:p>
     <w:pPr>
       <w:pStyle w:val="Footer"/>
@@ -1550,7 +2685,7 @@
 </file>
 
 <file path=word/footnotes.xml><?xml version="1.0" encoding="utf-8"?>
-<w:footnotes xmlns:wpc="http://schemas.microsoft.com/office/word/2010/wordprocessingCanvas" xmlns:cx="http://schemas.microsoft.com/office/drawing/2014/chartex" xmlns:cx1="http://schemas.microsoft.com/office/drawing/2015/9/8/chartex" xmlns:cx2="http://schemas.microsoft.com/office/drawing/2015/10/21/chartex" xmlns:cx3="http://schemas.microsoft.com/office/drawing/2016/5/9/chartex" xmlns:cx4="http://schemas.microsoft.com/office/drawing/2016/5/10/chartex" xmlns:cx5="http://schemas.microsoft.com/office/drawing/2016/5/11/chartex" xmlns:cx6="http://schemas.microsoft.com/office/drawing/2016/5/12/chartex" xmlns:cx7="http://schemas.microsoft.com/office/drawing/2016/5/13/chartex" xmlns:cx8="http://schemas.microsoft.com/office/drawing/2016/5/14/chartex" xmlns:mc="http://schemas.openxmlformats.org/markup-compatibility/2006" xmlns:aink="http://schemas.microsoft.com/office/drawing/2016/ink" xmlns:am3d="http://schemas.microsoft.com/office/drawing/2017/model3d" xmlns:o="urn:schemas-microsoft-com:office:office" xmlns:oel="http://schemas.microsoft.com/office/2019/extlst" xmlns:r="http://schemas.openxmlformats.org/officeDocument/2006/relationships" xmlns:m="http://schemas.openxmlformats.org/officeDocument/2006/math" xmlns:v="urn:schemas-microsoft-com:vml" xmlns:wp14="http://schemas.microsoft.com/office/word/2010/wordprocessingDrawing" xmlns:wp="http://schemas.openxmlformats.org/drawingml/2006/wordprocessingDrawing" xmlns:w10="urn:schemas-microsoft-com:office:word" xmlns:w="http://schemas.openxmlformats.org/wordprocessingml/2006/main" xmlns:w14="http://schemas.microsoft.com/office/word/2010/wordml" xmlns:w15="http://schemas.microsoft.com/office/word/2012/wordml" xmlns:w16cex="http://schemas.microsoft.com/office/word/2018/wordml/cex" xmlns:w16cid="http://schemas.microsoft.com/office/word/2016/wordml/cid" xmlns:w16="http://schemas.microsoft.com/office/word/2018/wordml" xmlns:w16du="http://schemas.microsoft.com/office/word/2023/wordml/word16du" xmlns:w16sdtdh="http://schemas.microsoft.com/office/word/2020/wordml/sdtdatahash" xmlns:w16se="http://schemas.microsoft.com/office/word/2015/wordml/symex" xmlns:wpg="http://schemas.microsoft.com/office/word/2010/wordprocessingGroup" xmlns:wpi="http://schemas.microsoft.com/office/word/2010/wordprocessingInk" xmlns:wne="http://schemas.microsoft.com/office/word/2006/wordml" xmlns:wps="http://schemas.microsoft.com/office/word/2010/wordprocessingShape" mc:Ignorable="w14 w15 w16se w16cid w16 w16cex w16sdtdh wp14">
+<w:footnotes xmlns:wpc="http://schemas.microsoft.com/office/word/2010/wordprocessingCanvas" xmlns:cx="http://schemas.microsoft.com/office/drawing/2014/chartex" xmlns:cx1="http://schemas.microsoft.com/office/drawing/2015/9/8/chartex" xmlns:cx2="http://schemas.microsoft.com/office/drawing/2015/10/21/chartex" xmlns:cx3="http://schemas.microsoft.com/office/drawing/2016/5/9/chartex" xmlns:cx4="http://schemas.microsoft.com/office/drawing/2016/5/10/chartex" xmlns:cx5="http://schemas.microsoft.com/office/drawing/2016/5/11/chartex" xmlns:cx6="http://schemas.microsoft.com/office/drawing/2016/5/12/chartex" xmlns:cx7="http://schemas.microsoft.com/office/drawing/2016/5/13/chartex" xmlns:cx8="http://schemas.microsoft.com/office/drawing/2016/5/14/chartex" xmlns:mc="http://schemas.openxmlformats.org/markup-compatibility/2006" xmlns:aink="http://schemas.microsoft.com/office/drawing/2016/ink" xmlns:am3d="http://schemas.microsoft.com/office/drawing/2017/model3d" xmlns:o="urn:schemas-microsoft-com:office:office" xmlns:oel="http://schemas.microsoft.com/office/2019/extlst" xmlns:r="http://schemas.openxmlformats.org/officeDocument/2006/relationships" xmlns:m="http://schemas.openxmlformats.org/officeDocument/2006/math" xmlns:v="urn:schemas-microsoft-com:vml" xmlns:wp14="http://schemas.microsoft.com/office/word/2010/wordprocessingDrawing" xmlns:wp="http://schemas.openxmlformats.org/drawingml/2006/wordprocessingDrawing" xmlns:w10="urn:schemas-microsoft-com:office:word" xmlns:w="http://schemas.openxmlformats.org/wordprocessingml/2006/main" xmlns:w14="http://schemas.microsoft.com/office/word/2010/wordml" xmlns:w15="http://schemas.microsoft.com/office/word/2012/wordml" xmlns:w16cex="http://schemas.microsoft.com/office/word/2018/wordml/cex" xmlns:w16cid="http://schemas.microsoft.com/office/word/2016/wordml/cid" xmlns:w16="http://schemas.microsoft.com/office/word/2018/wordml" xmlns:w16sdtdh="http://schemas.microsoft.com/office/word/2020/wordml/sdtdatahash" xmlns:w16se="http://schemas.microsoft.com/office/word/2015/wordml/symex" xmlns:wpg="http://schemas.microsoft.com/office/word/2010/wordprocessingGroup" xmlns:wpi="http://schemas.microsoft.com/office/word/2010/wordprocessingInk" xmlns:wne="http://schemas.microsoft.com/office/word/2006/wordml" xmlns:wps="http://schemas.microsoft.com/office/word/2010/wordprocessingShape" mc:Ignorable="w14 w15 w16se w16cid w16 w16cex w16sdtdh wp14">
   <w:footnote w:type="separator" w:id="-1">
     <w:p>
       <w:r>
@@ -1569,7 +2704,7 @@
 </file>
 
 <file path=word/header1.xml><?xml version="1.0" encoding="utf-8"?>
-<w:hdr xmlns:wpc="http://schemas.microsoft.com/office/word/2010/wordprocessingCanvas" xmlns:cx="http://schemas.microsoft.com/office/drawing/2014/chartex" xmlns:cx1="http://schemas.microsoft.com/office/drawing/2015/9/8/chartex" xmlns:cx2="http://schemas.microsoft.com/office/drawing/2015/10/21/chartex" xmlns:cx3="http://schemas.microsoft.com/office/drawing/2016/5/9/chartex" xmlns:cx4="http://schemas.microsoft.com/office/drawing/2016/5/10/chartex" xmlns:cx5="http://schemas.microsoft.com/office/drawing/2016/5/11/chartex" xmlns:cx6="http://schemas.microsoft.com/office/drawing/2016/5/12/chartex" xmlns:cx7="http://schemas.microsoft.com/office/drawing/2016/5/13/chartex" xmlns:cx8="http://schemas.microsoft.com/office/drawing/2016/5/14/chartex" xmlns:mc="http://schemas.openxmlformats.org/markup-compatibility/2006" xmlns:aink="http://schemas.microsoft.com/office/drawing/2016/ink" xmlns:am3d="http://schemas.microsoft.com/office/drawing/2017/model3d" xmlns:o="urn:schemas-microsoft-com:office:office" xmlns:oel="http://schemas.microsoft.com/office/2019/extlst" xmlns:r="http://schemas.openxmlformats.org/officeDocument/2006/relationships" xmlns:m="http://schemas.openxmlformats.org/officeDocument/2006/math" xmlns:v="urn:schemas-microsoft-com:vml" xmlns:wp14="http://schemas.microsoft.com/office/word/2010/wordprocessingDrawing" xmlns:wp="http://schemas.openxmlformats.org/drawingml/2006/wordprocessingDrawing" xmlns:w10="urn:schemas-microsoft-com:office:word" xmlns:w="http://schemas.openxmlformats.org/wordprocessingml/2006/main" xmlns:w14="http://schemas.microsoft.com/office/word/2010/wordml" xmlns:w15="http://schemas.microsoft.com/office/word/2012/wordml" xmlns:w16cex="http://schemas.microsoft.com/office/word/2018/wordml/cex" xmlns:w16cid="http://schemas.microsoft.com/office/word/2016/wordml/cid" xmlns:w16="http://schemas.microsoft.com/office/word/2018/wordml" xmlns:w16du="http://schemas.microsoft.com/office/word/2023/wordml/word16du" xmlns:w16sdtdh="http://schemas.microsoft.com/office/word/2020/wordml/sdtdatahash" xmlns:w16se="http://schemas.microsoft.com/office/word/2015/wordml/symex" xmlns:wpg="http://schemas.microsoft.com/office/word/2010/wordprocessingGroup" xmlns:wpi="http://schemas.microsoft.com/office/word/2010/wordprocessingInk" xmlns:wne="http://schemas.microsoft.com/office/word/2006/wordml" xmlns:wps="http://schemas.microsoft.com/office/word/2010/wordprocessingShape" mc:Ignorable="w14 w15 w16se w16cid w16 w16cex w16sdtdh wp14">
+<w:hdr xmlns:wpc="http://schemas.microsoft.com/office/word/2010/wordprocessingCanvas" xmlns:cx="http://schemas.microsoft.com/office/drawing/2014/chartex" xmlns:cx1="http://schemas.microsoft.com/office/drawing/2015/9/8/chartex" xmlns:cx2="http://schemas.microsoft.com/office/drawing/2015/10/21/chartex" xmlns:cx3="http://schemas.microsoft.com/office/drawing/2016/5/9/chartex" xmlns:cx4="http://schemas.microsoft.com/office/drawing/2016/5/10/chartex" xmlns:cx5="http://schemas.microsoft.com/office/drawing/2016/5/11/chartex" xmlns:cx6="http://schemas.microsoft.com/office/drawing/2016/5/12/chartex" xmlns:cx7="http://schemas.microsoft.com/office/drawing/2016/5/13/chartex" xmlns:cx8="http://schemas.microsoft.com/office/drawing/2016/5/14/chartex" xmlns:mc="http://schemas.openxmlformats.org/markup-compatibility/2006" xmlns:aink="http://schemas.microsoft.com/office/drawing/2016/ink" xmlns:am3d="http://schemas.microsoft.com/office/drawing/2017/model3d" xmlns:o="urn:schemas-microsoft-com:office:office" xmlns:oel="http://schemas.microsoft.com/office/2019/extlst" xmlns:r="http://schemas.openxmlformats.org/officeDocument/2006/relationships" xmlns:m="http://schemas.openxmlformats.org/officeDocument/2006/math" xmlns:v="urn:schemas-microsoft-com:vml" xmlns:wp14="http://schemas.microsoft.com/office/word/2010/wordprocessingDrawing" xmlns:wp="http://schemas.openxmlformats.org/drawingml/2006/wordprocessingDrawing" xmlns:w10="urn:schemas-microsoft-com:office:word" xmlns:w="http://schemas.openxmlformats.org/wordprocessingml/2006/main" xmlns:w14="http://schemas.microsoft.com/office/word/2010/wordml" xmlns:w15="http://schemas.microsoft.com/office/word/2012/wordml" xmlns:w16cex="http://schemas.microsoft.com/office/word/2018/wordml/cex" xmlns:w16cid="http://schemas.microsoft.com/office/word/2016/wordml/cid" xmlns:w16="http://schemas.microsoft.com/office/word/2018/wordml" xmlns:w16sdtdh="http://schemas.microsoft.com/office/word/2020/wordml/sdtdatahash" xmlns:w16se="http://schemas.microsoft.com/office/word/2015/wordml/symex" xmlns:wpg="http://schemas.microsoft.com/office/word/2010/wordprocessingGroup" xmlns:wpi="http://schemas.microsoft.com/office/word/2010/wordprocessingInk" xmlns:wne="http://schemas.microsoft.com/office/word/2006/wordml" xmlns:wps="http://schemas.microsoft.com/office/word/2010/wordprocessingShape" mc:Ignorable="w14 w15 w16se w16cid w16 w16cex w16sdtdh wp14">
   <w:p>
     <w:pPr>
       <w:pStyle w:val="Header"/>
@@ -1579,7 +2714,7 @@
 </file>
 
 <file path=word/header2.xml><?xml version="1.0" encoding="utf-8"?>
-<w:hdr xmlns:wpc="http://schemas.microsoft.com/office/word/2010/wordprocessingCanvas" xmlns:cx="http://schemas.microsoft.com/office/drawing/2014/chartex" xmlns:cx1="http://schemas.microsoft.com/office/drawing/2015/9/8/chartex" xmlns:cx2="http://schemas.microsoft.com/office/drawing/2015/10/21/chartex" xmlns:cx3="http://schemas.microsoft.com/office/drawing/2016/5/9/chartex" xmlns:cx4="http://schemas.microsoft.com/office/drawing/2016/5/10/chartex" xmlns:cx5="http://schemas.microsoft.com/office/drawing/2016/5/11/chartex" xmlns:cx6="http://schemas.microsoft.com/office/drawing/2016/5/12/chartex" xmlns:cx7="http://schemas.microsoft.com/office/drawing/2016/5/13/chartex" xmlns:cx8="http://schemas.microsoft.com/office/drawing/2016/5/14/chartex" xmlns:mc="http://schemas.openxmlformats.org/markup-compatibility/2006" xmlns:aink="http://schemas.microsoft.com/office/drawing/2016/ink" xmlns:am3d="http://schemas.microsoft.com/office/drawing/2017/model3d" xmlns:o="urn:schemas-microsoft-com:office:office" xmlns:oel="http://schemas.microsoft.com/office/2019/extlst" xmlns:r="http://schemas.openxmlformats.org/officeDocument/2006/relationships" xmlns:m="http://schemas.openxmlformats.org/officeDocument/2006/math" xmlns:v="urn:schemas-microsoft-com:vml" xmlns:wp14="http://schemas.microsoft.com/office/word/2010/wordprocessingDrawing" xmlns:wp="http://schemas.openxmlformats.org/drawingml/2006/wordprocessingDrawing" xmlns:w10="urn:schemas-microsoft-com:office:word" xmlns:w="http://schemas.openxmlformats.org/wordprocessingml/2006/main" xmlns:w14="http://schemas.microsoft.com/office/word/2010/wordml" xmlns:w15="http://schemas.microsoft.com/office/word/2012/wordml" xmlns:w16cex="http://schemas.microsoft.com/office/word/2018/wordml/cex" xmlns:w16cid="http://schemas.microsoft.com/office/word/2016/wordml/cid" xmlns:w16="http://schemas.microsoft.com/office/word/2018/wordml" xmlns:w16du="http://schemas.microsoft.com/office/word/2023/wordml/word16du" xmlns:w16sdtdh="http://schemas.microsoft.com/office/word/2020/wordml/sdtdatahash" xmlns:w16se="http://schemas.microsoft.com/office/word/2015/wordml/symex" xmlns:wpg="http://schemas.microsoft.com/office/word/2010/wordprocessingGroup" xmlns:wpi="http://schemas.microsoft.com/office/word/2010/wordprocessingInk" xmlns:wne="http://schemas.microsoft.com/office/word/2006/wordml" xmlns:wps="http://schemas.microsoft.com/office/word/2010/wordprocessingShape" mc:Ignorable="w14 w15 w16se w16cid w16 w16cex w16sdtdh wp14">
+<w:hdr xmlns:wpc="http://schemas.microsoft.com/office/word/2010/wordprocessingCanvas" xmlns:cx="http://schemas.microsoft.com/office/drawing/2014/chartex" xmlns:cx1="http://schemas.microsoft.com/office/drawing/2015/9/8/chartex" xmlns:cx2="http://schemas.microsoft.com/office/drawing/2015/10/21/chartex" xmlns:cx3="http://schemas.microsoft.com/office/drawing/2016/5/9/chartex" xmlns:cx4="http://schemas.microsoft.com/office/drawing/2016/5/10/chartex" xmlns:cx5="http://schemas.microsoft.com/office/drawing/2016/5/11/chartex" xmlns:cx6="http://schemas.microsoft.com/office/drawing/2016/5/12/chartex" xmlns:cx7="http://schemas.microsoft.com/office/drawing/2016/5/13/chartex" xmlns:cx8="http://schemas.microsoft.com/office/drawing/2016/5/14/chartex" xmlns:mc="http://schemas.openxmlformats.org/markup-compatibility/2006" xmlns:aink="http://schemas.microsoft.com/office/drawing/2016/ink" xmlns:am3d="http://schemas.microsoft.com/office/drawing/2017/model3d" xmlns:o="urn:schemas-microsoft-com:office:office" xmlns:oel="http://schemas.microsoft.com/office/2019/extlst" xmlns:r="http://schemas.openxmlformats.org/officeDocument/2006/relationships" xmlns:m="http://schemas.openxmlformats.org/officeDocument/2006/math" xmlns:v="urn:schemas-microsoft-com:vml" xmlns:wp14="http://schemas.microsoft.com/office/word/2010/wordprocessingDrawing" xmlns:wp="http://schemas.openxmlformats.org/drawingml/2006/wordprocessingDrawing" xmlns:w10="urn:schemas-microsoft-com:office:word" xmlns:w="http://schemas.openxmlformats.org/wordprocessingml/2006/main" xmlns:w14="http://schemas.microsoft.com/office/word/2010/wordml" xmlns:w15="http://schemas.microsoft.com/office/word/2012/wordml" xmlns:w16cex="http://schemas.microsoft.com/office/word/2018/wordml/cex" xmlns:w16cid="http://schemas.microsoft.com/office/word/2016/wordml/cid" xmlns:w16="http://schemas.microsoft.com/office/word/2018/wordml" xmlns:w16sdtdh="http://schemas.microsoft.com/office/word/2020/wordml/sdtdatahash" xmlns:w16se="http://schemas.microsoft.com/office/word/2015/wordml/symex" xmlns:wpg="http://schemas.microsoft.com/office/word/2010/wordprocessingGroup" xmlns:wpi="http://schemas.microsoft.com/office/word/2010/wordprocessingInk" xmlns:wne="http://schemas.microsoft.com/office/word/2006/wordml" xmlns:wps="http://schemas.microsoft.com/office/word/2010/wordprocessingShape" mc:Ignorable="w14 w15 w16se w16cid w16 w16cex w16sdtdh wp14">
   <w:p>
     <w:pPr>
       <w:pStyle w:val="Header"/>
@@ -1625,7 +2760,7 @@
 </file>
 
 <file path=word/header3.xml><?xml version="1.0" encoding="utf-8"?>
-<w:hdr xmlns:wpc="http://schemas.microsoft.com/office/word/2010/wordprocessingCanvas" xmlns:cx="http://schemas.microsoft.com/office/drawing/2014/chartex" xmlns:cx1="http://schemas.microsoft.com/office/drawing/2015/9/8/chartex" xmlns:cx2="http://schemas.microsoft.com/office/drawing/2015/10/21/chartex" xmlns:cx3="http://schemas.microsoft.com/office/drawing/2016/5/9/chartex" xmlns:cx4="http://schemas.microsoft.com/office/drawing/2016/5/10/chartex" xmlns:cx5="http://schemas.microsoft.com/office/drawing/2016/5/11/chartex" xmlns:cx6="http://schemas.microsoft.com/office/drawing/2016/5/12/chartex" xmlns:cx7="http://schemas.microsoft.com/office/drawing/2016/5/13/chartex" xmlns:cx8="http://schemas.microsoft.com/office/drawing/2016/5/14/chartex" xmlns:mc="http://schemas.openxmlformats.org/markup-compatibility/2006" xmlns:aink="http://schemas.microsoft.com/office/drawing/2016/ink" xmlns:am3d="http://schemas.microsoft.com/office/drawing/2017/model3d" xmlns:o="urn:schemas-microsoft-com:office:office" xmlns:oel="http://schemas.microsoft.com/office/2019/extlst" xmlns:r="http://schemas.openxmlformats.org/officeDocument/2006/relationships" xmlns:m="http://schemas.openxmlformats.org/officeDocument/2006/math" xmlns:v="urn:schemas-microsoft-com:vml" xmlns:wp14="http://schemas.microsoft.com/office/word/2010/wordprocessingDrawing" xmlns:wp="http://schemas.openxmlformats.org/drawingml/2006/wordprocessingDrawing" xmlns:w10="urn:schemas-microsoft-com:office:word" xmlns:w="http://schemas.openxmlformats.org/wordprocessingml/2006/main" xmlns:w14="http://schemas.microsoft.com/office/word/2010/wordml" xmlns:w15="http://schemas.microsoft.com/office/word/2012/wordml" xmlns:w16cex="http://schemas.microsoft.com/office/word/2018/wordml/cex" xmlns:w16cid="http://schemas.microsoft.com/office/word/2016/wordml/cid" xmlns:w16="http://schemas.microsoft.com/office/word/2018/wordml" xmlns:w16du="http://schemas.microsoft.com/office/word/2023/wordml/word16du" xmlns:w16sdtdh="http://schemas.microsoft.com/office/word/2020/wordml/sdtdatahash" xmlns:w16se="http://schemas.microsoft.com/office/word/2015/wordml/symex" xmlns:wpg="http://schemas.microsoft.com/office/word/2010/wordprocessingGroup" xmlns:wpi="http://schemas.microsoft.com/office/word/2010/wordprocessingInk" xmlns:wne="http://schemas.microsoft.com/office/word/2006/wordml" xmlns:wps="http://schemas.microsoft.com/office/word/2010/wordprocessingShape" mc:Ignorable="w14 w15 w16se w16cid w16 w16cex w16sdtdh wp14">
+<w:hdr xmlns:wpc="http://schemas.microsoft.com/office/word/2010/wordprocessingCanvas" xmlns:cx="http://schemas.microsoft.com/office/drawing/2014/chartex" xmlns:cx1="http://schemas.microsoft.com/office/drawing/2015/9/8/chartex" xmlns:cx2="http://schemas.microsoft.com/office/drawing/2015/10/21/chartex" xmlns:cx3="http://schemas.microsoft.com/office/drawing/2016/5/9/chartex" xmlns:cx4="http://schemas.microsoft.com/office/drawing/2016/5/10/chartex" xmlns:cx5="http://schemas.microsoft.com/office/drawing/2016/5/11/chartex" xmlns:cx6="http://schemas.microsoft.com/office/drawing/2016/5/12/chartex" xmlns:cx7="http://schemas.microsoft.com/office/drawing/2016/5/13/chartex" xmlns:cx8="http://schemas.microsoft.com/office/drawing/2016/5/14/chartex" xmlns:mc="http://schemas.openxmlformats.org/markup-compatibility/2006" xmlns:aink="http://schemas.microsoft.com/office/drawing/2016/ink" xmlns:am3d="http://schemas.microsoft.com/office/drawing/2017/model3d" xmlns:o="urn:schemas-microsoft-com:office:office" xmlns:oel="http://schemas.microsoft.com/office/2019/extlst" xmlns:r="http://schemas.openxmlformats.org/officeDocument/2006/relationships" xmlns:m="http://schemas.openxmlformats.org/officeDocument/2006/math" xmlns:v="urn:schemas-microsoft-com:vml" xmlns:wp14="http://schemas.microsoft.com/office/word/2010/wordprocessingDrawing" xmlns:wp="http://schemas.openxmlformats.org/drawingml/2006/wordprocessingDrawing" xmlns:w10="urn:schemas-microsoft-com:office:word" xmlns:w="http://schemas.openxmlformats.org/wordprocessingml/2006/main" xmlns:w14="http://schemas.microsoft.com/office/word/2010/wordml" xmlns:w15="http://schemas.microsoft.com/office/word/2012/wordml" xmlns:w16cex="http://schemas.microsoft.com/office/word/2018/wordml/cex" xmlns:w16cid="http://schemas.microsoft.com/office/word/2016/wordml/cid" xmlns:w16="http://schemas.microsoft.com/office/word/2018/wordml" xmlns:w16sdtdh="http://schemas.microsoft.com/office/word/2020/wordml/sdtdatahash" xmlns:w16se="http://schemas.microsoft.com/office/word/2015/wordml/symex" xmlns:wpg="http://schemas.microsoft.com/office/word/2010/wordprocessingGroup" xmlns:wpi="http://schemas.microsoft.com/office/word/2010/wordprocessingInk" xmlns:wne="http://schemas.microsoft.com/office/word/2006/wordml" xmlns:wps="http://schemas.microsoft.com/office/word/2010/wordprocessingShape" mc:Ignorable="w14 w15 w16se w16cid w16 w16cex w16sdtdh wp14">
   <w:p>
     <w:pPr>
       <w:pStyle w:val="Header"/>
@@ -2032,7 +3167,7 @@
   <w:style w:type="paragraph" w:default="1" w:styleId="Normal">
     <w:name w:val="Normal"/>
     <w:qFormat/>
-    <w:rsid w:val="00221A07"/>
+    <w:rsid w:val="005505CA"/>
     <w:pPr>
       <w:spacing w:after="0" w:line="240" w:lineRule="auto"/>
     </w:pPr>
